--- a/1 Курс/1 семестр/Linux/Лабы (Шмаков)/Лабы_Лиходиевский_Андрей.docx
+++ b/1 Курс/1 семестр/Linux/Лабы (Шмаков)/Лабы_Лиходиевский_Андрей.docx
@@ -487,6 +487,7 @@
         <w:p>
           <w:pPr>
             <w:pStyle w:val="TOCHeading"/>
+            <w:ind w:hanging="0" w:left="0"/>
             <w:rPr/>
           </w:pPr>
           <w:r>
@@ -527,6 +528,11 @@
                 <w:rStyle w:val="Style10"/>
               </w:rPr>
               <w:t>Лабораторная работа №1</w:t>
+            </w:r>
+            <w:r>
+              <w:rPr>
+                <w:rStyle w:val="Style10"/>
+              </w:rPr>
               <w:tab/>
               <w:t>3</w:t>
             </w:r>
@@ -5577,7 +5583,14 @@
         </w:rPr>
       </w:pPr>
       <w:r>
-        <w:rPr/>
+        <w:rPr>
+          <w:rFonts w:cs="Times New Roman" w:ascii="Times New Roman" w:hAnsi="Times New Roman"/>
+          <w:bCs/>
+          <w:iCs/>
+          <w:sz w:val="30"/>
+          <w:szCs w:val="30"/>
+          <w:lang w:val="ru-RU"/>
+        </w:rPr>
       </w:r>
     </w:p>
     <w:p>
@@ -5596,7 +5609,14 @@
         </w:rPr>
       </w:pPr>
       <w:r>
-        <w:rPr/>
+        <w:rPr>
+          <w:rFonts w:cs="Times New Roman" w:ascii="Times New Roman" w:hAnsi="Times New Roman"/>
+          <w:bCs/>
+          <w:iCs/>
+          <w:sz w:val="30"/>
+          <w:szCs w:val="30"/>
+          <w:lang w:val="ru-RU"/>
+        </w:rPr>
       </w:r>
     </w:p>
     <w:p>
@@ -5615,7 +5635,14 @@
         </w:rPr>
       </w:pPr>
       <w:r>
-        <w:rPr/>
+        <w:rPr>
+          <w:rFonts w:cs="Times New Roman" w:ascii="Times New Roman" w:hAnsi="Times New Roman"/>
+          <w:bCs/>
+          <w:iCs/>
+          <w:sz w:val="30"/>
+          <w:szCs w:val="30"/>
+          <w:lang w:val="ru-RU"/>
+        </w:rPr>
       </w:r>
     </w:p>
     <w:p>
@@ -5634,7 +5661,14 @@
         </w:rPr>
       </w:pPr>
       <w:r>
-        <w:rPr/>
+        <w:rPr>
+          <w:rFonts w:cs="Times New Roman" w:ascii="Times New Roman" w:hAnsi="Times New Roman"/>
+          <w:bCs/>
+          <w:iCs/>
+          <w:sz w:val="30"/>
+          <w:szCs w:val="30"/>
+          <w:lang w:val="ru-RU"/>
+        </w:rPr>
       </w:r>
     </w:p>
     <w:p>
@@ -5653,7 +5687,14 @@
         </w:rPr>
       </w:pPr>
       <w:r>
-        <w:rPr/>
+        <w:rPr>
+          <w:rFonts w:cs="Times New Roman" w:ascii="Times New Roman" w:hAnsi="Times New Roman"/>
+          <w:bCs/>
+          <w:iCs/>
+          <w:sz w:val="30"/>
+          <w:szCs w:val="30"/>
+          <w:lang w:val="ru-RU"/>
+        </w:rPr>
       </w:r>
     </w:p>
     <w:p>
@@ -5672,7 +5713,14 @@
         </w:rPr>
       </w:pPr>
       <w:r>
-        <w:rPr/>
+        <w:rPr>
+          <w:rFonts w:cs="Times New Roman" w:ascii="Times New Roman" w:hAnsi="Times New Roman"/>
+          <w:bCs/>
+          <w:iCs/>
+          <w:sz w:val="30"/>
+          <w:szCs w:val="30"/>
+          <w:lang w:val="ru-RU"/>
+        </w:rPr>
       </w:r>
     </w:p>
     <w:p>
@@ -5691,7 +5739,14 @@
         </w:rPr>
       </w:pPr>
       <w:r>
-        <w:rPr/>
+        <w:rPr>
+          <w:rFonts w:cs="Times New Roman" w:ascii="Times New Roman" w:hAnsi="Times New Roman"/>
+          <w:bCs/>
+          <w:iCs/>
+          <w:sz w:val="30"/>
+          <w:szCs w:val="30"/>
+          <w:lang w:val="ru-RU"/>
+        </w:rPr>
       </w:r>
     </w:p>
     <w:p>
@@ -5710,7 +5765,14 @@
         </w:rPr>
       </w:pPr>
       <w:r>
-        <w:rPr/>
+        <w:rPr>
+          <w:rFonts w:cs="Times New Roman" w:ascii="Times New Roman" w:hAnsi="Times New Roman"/>
+          <w:bCs/>
+          <w:iCs/>
+          <w:sz w:val="30"/>
+          <w:szCs w:val="30"/>
+          <w:lang w:val="ru-RU"/>
+        </w:rPr>
       </w:r>
     </w:p>
     <w:p>
@@ -5729,7 +5791,14 @@
         </w:rPr>
       </w:pPr>
       <w:r>
-        <w:rPr/>
+        <w:rPr>
+          <w:rFonts w:cs="Times New Roman" w:ascii="Times New Roman" w:hAnsi="Times New Roman"/>
+          <w:bCs/>
+          <w:iCs/>
+          <w:sz w:val="30"/>
+          <w:szCs w:val="30"/>
+          <w:lang w:val="ru-RU"/>
+        </w:rPr>
       </w:r>
     </w:p>
     <w:p>
@@ -5748,7 +5817,14 @@
         </w:rPr>
       </w:pPr>
       <w:r>
-        <w:rPr/>
+        <w:rPr>
+          <w:rFonts w:cs="Times New Roman" w:ascii="Times New Roman" w:hAnsi="Times New Roman"/>
+          <w:bCs/>
+          <w:iCs/>
+          <w:sz w:val="30"/>
+          <w:szCs w:val="30"/>
+          <w:lang w:val="ru-RU"/>
+        </w:rPr>
       </w:r>
     </w:p>
     <w:p>
@@ -5767,12 +5843,20 @@
         </w:rPr>
       </w:pPr>
       <w:r>
-        <w:rPr/>
+        <w:rPr>
+          <w:rFonts w:cs="Times New Roman" w:ascii="Times New Roman" w:hAnsi="Times New Roman"/>
+          <w:bCs/>
+          <w:iCs/>
+          <w:sz w:val="30"/>
+          <w:szCs w:val="30"/>
+          <w:lang w:val="ru-RU"/>
+        </w:rPr>
       </w:r>
     </w:p>
     <w:p>
       <w:pPr>
         <w:pStyle w:val="Heading1"/>
+        <w:ind w:hanging="0" w:left="0"/>
         <w:rPr/>
       </w:pPr>
       <w:bookmarkStart w:id="9" w:name="__RefHeading___Toc906_2500951832"/>
@@ -6025,8 +6109,9 @@
       </w:pPr>
       <w:r>
         <w:rPr>
-          <w:sz w:val="32"/>
-          <w:szCs w:val="32"/>
+          <w:rFonts w:cs="Times New Roman"/>
+          <w:bCs/>
+          <w:iCs/>
         </w:rPr>
         <w:drawing>
           <wp:anchor behindDoc="0" distT="0" distB="0" distL="0" distR="0" simplePos="0" locked="0" layoutInCell="0" allowOverlap="1" relativeHeight="27">
@@ -6445,8 +6530,9 @@
       </w:pPr>
       <w:r>
         <w:rPr>
-          <w:sz w:val="32"/>
-          <w:szCs w:val="32"/>
+          <w:rFonts w:cs="Times New Roman"/>
+          <w:bCs/>
+          <w:iCs/>
         </w:rPr>
       </w:r>
     </w:p>
@@ -6464,8 +6550,9 @@
       </w:pPr>
       <w:r>
         <w:rPr>
-          <w:sz w:val="32"/>
-          <w:szCs w:val="32"/>
+          <w:rFonts w:cs="Times New Roman"/>
+          <w:bCs/>
+          <w:iCs/>
         </w:rPr>
       </w:r>
     </w:p>
@@ -6483,8 +6570,9 @@
       </w:pPr>
       <w:r>
         <w:rPr>
-          <w:sz w:val="32"/>
-          <w:szCs w:val="32"/>
+          <w:rFonts w:cs="Times New Roman"/>
+          <w:bCs/>
+          <w:iCs/>
         </w:rPr>
       </w:r>
     </w:p>
@@ -6502,8 +6590,9 @@
       </w:pPr>
       <w:r>
         <w:rPr>
-          <w:sz w:val="32"/>
-          <w:szCs w:val="32"/>
+          <w:rFonts w:cs="Times New Roman"/>
+          <w:bCs/>
+          <w:iCs/>
         </w:rPr>
       </w:r>
     </w:p>
@@ -6521,8 +6610,9 @@
       </w:pPr>
       <w:r>
         <w:rPr>
-          <w:sz w:val="32"/>
-          <w:szCs w:val="32"/>
+          <w:rFonts w:cs="Times New Roman"/>
+          <w:bCs/>
+          <w:iCs/>
         </w:rPr>
       </w:r>
     </w:p>
@@ -6540,8 +6630,9 @@
       </w:pPr>
       <w:r>
         <w:rPr>
-          <w:sz w:val="32"/>
-          <w:szCs w:val="32"/>
+          <w:rFonts w:cs="Times New Roman"/>
+          <w:bCs/>
+          <w:iCs/>
         </w:rPr>
       </w:r>
     </w:p>
@@ -6623,8 +6714,9 @@
       </w:pPr>
       <w:r>
         <w:rPr>
-          <w:sz w:val="32"/>
-          <w:szCs w:val="32"/>
+          <w:rFonts w:cs="Times New Roman"/>
+          <w:bCs/>
+          <w:iCs/>
         </w:rPr>
         <w:drawing>
           <wp:anchor behindDoc="0" distT="0" distB="0" distL="0" distR="0" simplePos="0" locked="0" layoutInCell="0" allowOverlap="1" relativeHeight="23">
@@ -7065,8 +7157,9 @@
       </w:pPr>
       <w:r>
         <w:rPr>
-          <w:sz w:val="32"/>
-          <w:szCs w:val="32"/>
+          <w:rFonts w:cs="Times New Roman"/>
+          <w:bCs/>
+          <w:iCs/>
         </w:rPr>
         <w:drawing>
           <wp:anchor behindDoc="0" distT="0" distB="0" distL="0" distR="0" simplePos="0" locked="0" layoutInCell="0" allowOverlap="1" relativeHeight="25">
@@ -7346,8 +7439,9 @@
       </w:pPr>
       <w:r>
         <w:rPr>
-          <w:sz w:val="32"/>
-          <w:szCs w:val="32"/>
+          <w:rFonts w:cs="Times New Roman"/>
+          <w:bCs/>
+          <w:iCs/>
         </w:rPr>
       </w:r>
     </w:p>
@@ -7587,10 +7681,8 @@
       </w:pPr>
       <w:r>
         <w:rPr>
-          <w:b w:val="false"/>
-          <w:bCs w:val="false"/>
-          <w:sz w:val="32"/>
-          <w:szCs w:val="32"/>
+          <w:sz w:val="28"/>
+          <w:szCs w:val="28"/>
         </w:rPr>
         <w:drawing>
           <wp:anchor behindDoc="0" distT="0" distB="0" distL="0" distR="0" simplePos="0" locked="0" layoutInCell="0" allowOverlap="1" relativeHeight="29">
@@ -7653,10 +7745,8 @@
       </w:pPr>
       <w:r>
         <w:rPr>
-          <w:b w:val="false"/>
-          <w:bCs w:val="false"/>
-          <w:sz w:val="32"/>
-          <w:szCs w:val="32"/>
+          <w:sz w:val="28"/>
+          <w:szCs w:val="28"/>
         </w:rPr>
       </w:r>
     </w:p>
@@ -7673,10 +7763,8 @@
       </w:pPr>
       <w:r>
         <w:rPr>
-          <w:b w:val="false"/>
-          <w:bCs w:val="false"/>
-          <w:sz w:val="32"/>
-          <w:szCs w:val="32"/>
+          <w:sz w:val="28"/>
+          <w:szCs w:val="28"/>
         </w:rPr>
       </w:r>
     </w:p>
@@ -7693,10 +7781,8 @@
       </w:pPr>
       <w:r>
         <w:rPr>
-          <w:b w:val="false"/>
-          <w:bCs w:val="false"/>
-          <w:sz w:val="32"/>
-          <w:szCs w:val="32"/>
+          <w:sz w:val="28"/>
+          <w:szCs w:val="28"/>
         </w:rPr>
       </w:r>
     </w:p>
@@ -7713,10 +7799,8 @@
       </w:pPr>
       <w:r>
         <w:rPr>
-          <w:b w:val="false"/>
-          <w:bCs w:val="false"/>
-          <w:sz w:val="32"/>
-          <w:szCs w:val="32"/>
+          <w:sz w:val="28"/>
+          <w:szCs w:val="28"/>
         </w:rPr>
       </w:r>
     </w:p>
@@ -7733,10 +7817,8 @@
       </w:pPr>
       <w:r>
         <w:rPr>
-          <w:b w:val="false"/>
-          <w:bCs w:val="false"/>
-          <w:sz w:val="32"/>
-          <w:szCs w:val="32"/>
+          <w:sz w:val="28"/>
+          <w:szCs w:val="28"/>
         </w:rPr>
       </w:r>
     </w:p>
@@ -7753,10 +7835,8 @@
       </w:pPr>
       <w:r>
         <w:rPr>
-          <w:b w:val="false"/>
-          <w:bCs w:val="false"/>
-          <w:sz w:val="32"/>
-          <w:szCs w:val="32"/>
+          <w:sz w:val="28"/>
+          <w:szCs w:val="28"/>
         </w:rPr>
       </w:r>
     </w:p>
@@ -7773,10 +7853,8 @@
       </w:pPr>
       <w:r>
         <w:rPr>
-          <w:b w:val="false"/>
-          <w:bCs w:val="false"/>
-          <w:sz w:val="32"/>
-          <w:szCs w:val="32"/>
+          <w:sz w:val="28"/>
+          <w:szCs w:val="28"/>
         </w:rPr>
       </w:r>
     </w:p>
@@ -7793,10 +7871,8 @@
       </w:pPr>
       <w:r>
         <w:rPr>
-          <w:b w:val="false"/>
-          <w:bCs w:val="false"/>
-          <w:sz w:val="32"/>
-          <w:szCs w:val="32"/>
+          <w:sz w:val="28"/>
+          <w:szCs w:val="28"/>
         </w:rPr>
       </w:r>
     </w:p>
@@ -7848,27 +7924,7 @@
           <w:szCs w:val="28"/>
           <w:lang w:val="ru-RU"/>
         </w:rPr>
-        <w:t>Се</w:t>
-      </w:r>
-      <w:r>
-        <w:rPr>
-          <w:b w:val="false"/>
-          <w:bCs w:val="false"/>
-          <w:sz w:val="28"/>
-          <w:szCs w:val="28"/>
-          <w:lang w:val="ru-RU"/>
-        </w:rPr>
-        <w:t>р</w:t>
-      </w:r>
-      <w:r>
-        <w:rPr>
-          <w:b w:val="false"/>
-          <w:bCs w:val="false"/>
-          <w:sz w:val="28"/>
-          <w:szCs w:val="28"/>
-          <w:lang w:val="ru-RU"/>
-        </w:rPr>
-        <w:t>вер</w:t>
+        <w:t>Сервер</w:t>
       </w:r>
       <w:r>
         <w:rPr>
@@ -8285,7 +8341,14 @@
         </w:rPr>
       </w:pPr>
       <w:r>
-        <w:rPr/>
+        <w:rPr>
+          <w:b/>
+          <w:bCs/>
+          <w:i/>
+          <w:iCs/>
+          <w:sz w:val="28"/>
+          <w:szCs w:val="28"/>
+        </w:rPr>
         <w:drawing>
           <wp:anchor behindDoc="0" distT="0" distB="0" distL="0" distR="0" simplePos="0" locked="0" layoutInCell="0" allowOverlap="1" relativeHeight="32">
             <wp:simplePos x="0" y="0"/>
@@ -8344,6 +8407,508 @@
         </w:tabs>
         <w:suppressAutoHyphens w:val="true"/>
         <w:ind w:hanging="809" w:left="0" w:right="0"/>
+        <w:rPr>
+          <w:rStyle w:val="Style11"/>
+          <w:b/>
+          <w:bCs/>
+          <w:i/>
+          <w:i/>
+          <w:iCs/>
+          <w:sz w:val="28"/>
+          <w:szCs w:val="28"/>
+        </w:rPr>
+      </w:pPr>
+      <w:r>
+        <w:rPr/>
+      </w:r>
+    </w:p>
+    <w:p>
+      <w:pPr>
+        <w:pStyle w:val="Heading3"/>
+        <w:widowControl/>
+        <w:tabs>
+          <w:tab w:val="clear" w:pos="708"/>
+          <w:tab w:val="left" w:pos="0" w:leader="none"/>
+        </w:tabs>
+        <w:suppressAutoHyphens w:val="true"/>
+        <w:ind w:hanging="809" w:left="0" w:right="0"/>
+        <w:rPr/>
+      </w:pPr>
+      <w:r>
+        <w:rPr>
+          <w:rStyle w:val="Style11"/>
+          <w:rFonts w:ascii="Times New Roman" w:hAnsi="Times New Roman"/>
+          <w:b/>
+          <w:bCs/>
+          <w:i/>
+          <w:iCs/>
+          <w:sz w:val="32"/>
+          <w:szCs w:val="32"/>
+        </w:rPr>
+        <w:t>Схема взаимодействия</w:t>
+      </w:r>
+    </w:p>
+    <w:p>
+      <w:pPr>
+        <w:pStyle w:val="BodyText"/>
+        <w:numPr>
+          <w:ilvl w:val="0"/>
+          <w:numId w:val="3"/>
+        </w:numPr>
+        <w:tabs>
+          <w:tab w:val="clear" w:pos="708"/>
+          <w:tab w:val="left" w:pos="0" w:leader="none"/>
+        </w:tabs>
+        <w:ind w:hanging="283" w:left="709"/>
+        <w:rPr/>
+      </w:pPr>
+      <w:r>
+        <w:rPr>
+          <w:rStyle w:val="Strong"/>
+          <w:rFonts w:ascii="Times New Roman" w:hAnsi="Times New Roman"/>
+          <w:sz w:val="28"/>
+          <w:szCs w:val="28"/>
+        </w:rPr>
+        <w:t>Клиент</w:t>
+      </w:r>
+      <w:r>
+        <w:rPr>
+          <w:rFonts w:ascii="Times New Roman" w:hAnsi="Times New Roman"/>
+          <w:sz w:val="28"/>
+          <w:szCs w:val="28"/>
+        </w:rPr>
+        <w:t>:</w:t>
+      </w:r>
+    </w:p>
+    <w:p>
+      <w:pPr>
+        <w:pStyle w:val="BodyText"/>
+        <w:numPr>
+          <w:ilvl w:val="1"/>
+          <w:numId w:val="3"/>
+        </w:numPr>
+        <w:tabs>
+          <w:tab w:val="clear" w:pos="708"/>
+          <w:tab w:val="left" w:pos="0" w:leader="none"/>
+        </w:tabs>
+        <w:ind w:hanging="283" w:left="1418"/>
+        <w:rPr>
+          <w:rFonts w:ascii="Times New Roman" w:hAnsi="Times New Roman"/>
+          <w:sz w:val="28"/>
+          <w:szCs w:val="28"/>
+        </w:rPr>
+      </w:pPr>
+      <w:r>
+        <w:rPr>
+          <w:rFonts w:ascii="Times New Roman" w:hAnsi="Times New Roman"/>
+          <w:sz w:val="28"/>
+          <w:szCs w:val="28"/>
+        </w:rPr>
+        <w:t>Создает приватный FIFO.</w:t>
+      </w:r>
+    </w:p>
+    <w:p>
+      <w:pPr>
+        <w:pStyle w:val="BodyText"/>
+        <w:numPr>
+          <w:ilvl w:val="1"/>
+          <w:numId w:val="3"/>
+        </w:numPr>
+        <w:tabs>
+          <w:tab w:val="clear" w:pos="708"/>
+          <w:tab w:val="left" w:pos="0" w:leader="none"/>
+        </w:tabs>
+        <w:ind w:hanging="283" w:left="1418"/>
+        <w:rPr>
+          <w:rFonts w:ascii="Times New Roman" w:hAnsi="Times New Roman"/>
+          <w:sz w:val="28"/>
+          <w:szCs w:val="28"/>
+        </w:rPr>
+      </w:pPr>
+      <w:r>
+        <w:rPr>
+          <w:rFonts w:ascii="Times New Roman" w:hAnsi="Times New Roman"/>
+          <w:sz w:val="28"/>
+          <w:szCs w:val="28"/>
+        </w:rPr>
+        <w:t>Открывает публичный FIFO для записи.</w:t>
+      </w:r>
+    </w:p>
+    <w:p>
+      <w:pPr>
+        <w:pStyle w:val="BodyText"/>
+        <w:numPr>
+          <w:ilvl w:val="1"/>
+          <w:numId w:val="3"/>
+        </w:numPr>
+        <w:tabs>
+          <w:tab w:val="clear" w:pos="708"/>
+          <w:tab w:val="left" w:pos="0" w:leader="none"/>
+        </w:tabs>
+        <w:ind w:hanging="283" w:left="1418"/>
+        <w:rPr>
+          <w:rFonts w:ascii="Times New Roman" w:hAnsi="Times New Roman"/>
+          <w:sz w:val="28"/>
+          <w:szCs w:val="28"/>
+        </w:rPr>
+      </w:pPr>
+      <w:r>
+        <w:rPr>
+          <w:rFonts w:ascii="Times New Roman" w:hAnsi="Times New Roman"/>
+          <w:sz w:val="28"/>
+          <w:szCs w:val="28"/>
+        </w:rPr>
+        <w:t>Вводит команды и отправляет их серверу через публичный FIFO.</w:t>
+      </w:r>
+    </w:p>
+    <w:p>
+      <w:pPr>
+        <w:pStyle w:val="BodyText"/>
+        <w:numPr>
+          <w:ilvl w:val="1"/>
+          <w:numId w:val="3"/>
+        </w:numPr>
+        <w:tabs>
+          <w:tab w:val="clear" w:pos="708"/>
+          <w:tab w:val="left" w:pos="0" w:leader="none"/>
+        </w:tabs>
+        <w:ind w:hanging="283" w:left="1418"/>
+        <w:rPr>
+          <w:rFonts w:ascii="Times New Roman" w:hAnsi="Times New Roman"/>
+          <w:sz w:val="28"/>
+          <w:szCs w:val="28"/>
+        </w:rPr>
+      </w:pPr>
+      <w:r>
+        <w:rPr>
+          <w:rFonts w:ascii="Times New Roman" w:hAnsi="Times New Roman"/>
+          <w:sz w:val="28"/>
+          <w:szCs w:val="28"/>
+        </w:rPr>
+        <w:t>Открывает приватный FIFO для чтения результатов.</w:t>
+      </w:r>
+    </w:p>
+    <w:p>
+      <w:pPr>
+        <w:pStyle w:val="BodyText"/>
+        <w:numPr>
+          <w:ilvl w:val="1"/>
+          <w:numId w:val="3"/>
+        </w:numPr>
+        <w:tabs>
+          <w:tab w:val="clear" w:pos="708"/>
+          <w:tab w:val="left" w:pos="0" w:leader="none"/>
+        </w:tabs>
+        <w:ind w:hanging="283" w:left="1418"/>
+        <w:rPr/>
+      </w:pPr>
+      <w:r>
+        <w:rPr>
+          <w:rFonts w:ascii="Times New Roman" w:hAnsi="Times New Roman"/>
+          <w:sz w:val="28"/>
+          <w:szCs w:val="28"/>
+        </w:rPr>
+        <w:t xml:space="preserve">Читает и отображает результаты на </w:t>
+      </w:r>
+      <w:r>
+        <w:rPr>
+          <w:rStyle w:val="Style13"/>
+          <w:rFonts w:ascii="Times New Roman" w:hAnsi="Times New Roman"/>
+          <w:sz w:val="28"/>
+          <w:szCs w:val="28"/>
+        </w:rPr>
+        <w:t>stderr</w:t>
+      </w:r>
+      <w:r>
+        <w:rPr>
+          <w:rFonts w:ascii="Times New Roman" w:hAnsi="Times New Roman"/>
+          <w:sz w:val="28"/>
+          <w:szCs w:val="28"/>
+        </w:rPr>
+        <w:t>.</w:t>
+      </w:r>
+    </w:p>
+    <w:p>
+      <w:pPr>
+        <w:pStyle w:val="BodyText"/>
+        <w:numPr>
+          <w:ilvl w:val="1"/>
+          <w:numId w:val="3"/>
+        </w:numPr>
+        <w:tabs>
+          <w:tab w:val="clear" w:pos="708"/>
+          <w:tab w:val="left" w:pos="0" w:leader="none"/>
+        </w:tabs>
+        <w:ind w:hanging="283" w:left="1418"/>
+        <w:rPr>
+          <w:rFonts w:ascii="Times New Roman" w:hAnsi="Times New Roman"/>
+          <w:sz w:val="28"/>
+          <w:szCs w:val="28"/>
+        </w:rPr>
+      </w:pPr>
+      <w:r>
+        <w:rPr>
+          <w:rFonts w:ascii="Times New Roman" w:hAnsi="Times New Roman"/>
+          <w:sz w:val="28"/>
+          <w:szCs w:val="28"/>
+        </w:rPr>
+        <w:t>Закрывает и удаляет приватный FIFO перед завершением работы.</w:t>
+      </w:r>
+    </w:p>
+    <w:p>
+      <w:pPr>
+        <w:pStyle w:val="BodyText"/>
+        <w:numPr>
+          <w:ilvl w:val="0"/>
+          <w:numId w:val="3"/>
+        </w:numPr>
+        <w:tabs>
+          <w:tab w:val="clear" w:pos="708"/>
+          <w:tab w:val="left" w:pos="0" w:leader="none"/>
+        </w:tabs>
+        <w:ind w:hanging="283" w:left="709"/>
+        <w:rPr/>
+      </w:pPr>
+      <w:r>
+        <w:rPr>
+          <w:rStyle w:val="Strong"/>
+          <w:rFonts w:ascii="Times New Roman" w:hAnsi="Times New Roman"/>
+          <w:sz w:val="28"/>
+          <w:szCs w:val="28"/>
+        </w:rPr>
+        <w:t>Сервер</w:t>
+      </w:r>
+      <w:r>
+        <w:rPr>
+          <w:rFonts w:ascii="Times New Roman" w:hAnsi="Times New Roman"/>
+          <w:sz w:val="28"/>
+          <w:szCs w:val="28"/>
+        </w:rPr>
+        <w:t>:</w:t>
+      </w:r>
+    </w:p>
+    <w:p>
+      <w:pPr>
+        <w:pStyle w:val="BodyText"/>
+        <w:numPr>
+          <w:ilvl w:val="1"/>
+          <w:numId w:val="3"/>
+        </w:numPr>
+        <w:tabs>
+          <w:tab w:val="clear" w:pos="708"/>
+          <w:tab w:val="left" w:pos="0" w:leader="none"/>
+        </w:tabs>
+        <w:ind w:hanging="283" w:left="1418"/>
+        <w:rPr>
+          <w:rFonts w:ascii="Times New Roman" w:hAnsi="Times New Roman"/>
+          <w:sz w:val="28"/>
+          <w:szCs w:val="28"/>
+        </w:rPr>
+      </w:pPr>
+      <w:r>
+        <w:rPr>
+          <w:rFonts w:ascii="Times New Roman" w:hAnsi="Times New Roman"/>
+          <w:sz w:val="28"/>
+          <w:szCs w:val="28"/>
+        </w:rPr>
+        <w:t>Создает публичный FIFO.</w:t>
+      </w:r>
+    </w:p>
+    <w:p>
+      <w:pPr>
+        <w:pStyle w:val="BodyText"/>
+        <w:numPr>
+          <w:ilvl w:val="1"/>
+          <w:numId w:val="3"/>
+        </w:numPr>
+        <w:tabs>
+          <w:tab w:val="clear" w:pos="708"/>
+          <w:tab w:val="left" w:pos="0" w:leader="none"/>
+        </w:tabs>
+        <w:ind w:hanging="283" w:left="1418"/>
+        <w:rPr>
+          <w:rFonts w:ascii="Times New Roman" w:hAnsi="Times New Roman"/>
+          <w:sz w:val="28"/>
+          <w:szCs w:val="28"/>
+        </w:rPr>
+      </w:pPr>
+      <w:r>
+        <w:rPr>
+          <w:rFonts w:ascii="Times New Roman" w:hAnsi="Times New Roman"/>
+          <w:sz w:val="28"/>
+          <w:szCs w:val="28"/>
+        </w:rPr>
+        <w:t>Открывает публичный FIFO для чтения.</w:t>
+      </w:r>
+    </w:p>
+    <w:p>
+      <w:pPr>
+        <w:pStyle w:val="BodyText"/>
+        <w:numPr>
+          <w:ilvl w:val="1"/>
+          <w:numId w:val="3"/>
+        </w:numPr>
+        <w:tabs>
+          <w:tab w:val="clear" w:pos="708"/>
+          <w:tab w:val="left" w:pos="0" w:leader="none"/>
+        </w:tabs>
+        <w:ind w:hanging="283" w:left="1418"/>
+        <w:rPr>
+          <w:rFonts w:ascii="Times New Roman" w:hAnsi="Times New Roman"/>
+          <w:sz w:val="28"/>
+          <w:szCs w:val="28"/>
+        </w:rPr>
+      </w:pPr>
+      <w:r>
+        <w:rPr>
+          <w:rFonts w:ascii="Times New Roman" w:hAnsi="Times New Roman"/>
+          <w:sz w:val="28"/>
+          <w:szCs w:val="28"/>
+        </w:rPr>
+        <w:t>Ожидает сообщений от клиентов.</w:t>
+      </w:r>
+    </w:p>
+    <w:p>
+      <w:pPr>
+        <w:pStyle w:val="BodyText"/>
+        <w:numPr>
+          <w:ilvl w:val="1"/>
+          <w:numId w:val="3"/>
+        </w:numPr>
+        <w:tabs>
+          <w:tab w:val="clear" w:pos="708"/>
+          <w:tab w:val="left" w:pos="0" w:leader="none"/>
+        </w:tabs>
+        <w:ind w:hanging="283" w:left="1418"/>
+        <w:rPr>
+          <w:rFonts w:ascii="Times New Roman" w:hAnsi="Times New Roman"/>
+          <w:sz w:val="28"/>
+          <w:szCs w:val="28"/>
+        </w:rPr>
+      </w:pPr>
+      <w:r>
+        <w:rPr>
+          <w:rFonts w:ascii="Times New Roman" w:hAnsi="Times New Roman"/>
+          <w:sz w:val="28"/>
+          <w:szCs w:val="28"/>
+        </w:rPr>
+        <w:t>При получении сообщения пытается открыть приватный FIFO клиента.</w:t>
+      </w:r>
+    </w:p>
+    <w:p>
+      <w:pPr>
+        <w:pStyle w:val="BodyText"/>
+        <w:numPr>
+          <w:ilvl w:val="1"/>
+          <w:numId w:val="3"/>
+        </w:numPr>
+        <w:tabs>
+          <w:tab w:val="clear" w:pos="708"/>
+          <w:tab w:val="left" w:pos="0" w:leader="none"/>
+        </w:tabs>
+        <w:ind w:hanging="283" w:left="1418"/>
+        <w:rPr>
+          <w:rFonts w:ascii="Times New Roman" w:hAnsi="Times New Roman"/>
+          <w:sz w:val="28"/>
+          <w:szCs w:val="28"/>
+        </w:rPr>
+      </w:pPr>
+      <w:r>
+        <w:rPr>
+          <w:rFonts w:ascii="Times New Roman" w:hAnsi="Times New Roman"/>
+          <w:sz w:val="28"/>
+          <w:szCs w:val="28"/>
+        </w:rPr>
+        <w:t>Выполняет команду и отправляет результаты обратно клиенту через приватный FIFO.</w:t>
+      </w:r>
+    </w:p>
+    <w:p>
+      <w:pPr>
+        <w:pStyle w:val="BodyText"/>
+        <w:numPr>
+          <w:ilvl w:val="1"/>
+          <w:numId w:val="3"/>
+        </w:numPr>
+        <w:tabs>
+          <w:tab w:val="clear" w:pos="708"/>
+          <w:tab w:val="left" w:pos="0" w:leader="none"/>
+        </w:tabs>
+        <w:ind w:hanging="283" w:left="1418"/>
+        <w:rPr>
+          <w:rFonts w:ascii="Times New Roman" w:hAnsi="Times New Roman"/>
+          <w:sz w:val="28"/>
+          <w:szCs w:val="28"/>
+        </w:rPr>
+      </w:pPr>
+      <w:r>
+        <w:rPr>
+          <w:rFonts w:ascii="Times New Roman" w:hAnsi="Times New Roman"/>
+          <w:sz w:val="28"/>
+          <w:szCs w:val="28"/>
+        </w:rPr>
+        <w:t>Закрывает приватный FIFO после отправки результатов.</w:t>
+      </w:r>
+    </w:p>
+    <w:p>
+      <w:pPr>
+        <w:pStyle w:val="Normal"/>
+        <w:widowControl/>
+        <w:tabs>
+          <w:tab w:val="clear" w:pos="708"/>
+          <w:tab w:val="left" w:pos="0" w:leader="none"/>
+        </w:tabs>
+        <w:suppressAutoHyphens w:val="true"/>
+        <w:ind w:hanging="809" w:left="0" w:right="0"/>
+        <w:rPr>
+          <w:rStyle w:val="Style11"/>
+          <w:b/>
+          <w:bCs/>
+          <w:i/>
+          <w:i/>
+          <w:iCs/>
+          <w:sz w:val="28"/>
+          <w:szCs w:val="28"/>
+        </w:rPr>
+      </w:pPr>
+      <w:r>
+        <w:rPr/>
+      </w:r>
+    </w:p>
+    <w:p>
+      <w:pPr>
+        <w:pStyle w:val="Normal"/>
+        <w:widowControl/>
+        <w:tabs>
+          <w:tab w:val="clear" w:pos="708"/>
+          <w:tab w:val="left" w:pos="0" w:leader="none"/>
+        </w:tabs>
+        <w:suppressAutoHyphens w:val="true"/>
+        <w:ind w:hanging="809" w:left="0" w:right="0"/>
+        <w:rPr>
+          <w:rStyle w:val="Style11"/>
+          <w:b/>
+          <w:bCs/>
+          <w:i/>
+          <w:i/>
+          <w:iCs/>
+          <w:sz w:val="28"/>
+          <w:szCs w:val="28"/>
+        </w:rPr>
+      </w:pPr>
+      <w:r>
+        <w:rPr/>
+      </w:r>
+    </w:p>
+    <w:p>
+      <w:pPr>
+        <w:pStyle w:val="Normal"/>
+        <w:widowControl/>
+        <w:tabs>
+          <w:tab w:val="clear" w:pos="708"/>
+          <w:tab w:val="left" w:pos="0" w:leader="none"/>
+        </w:tabs>
+        <w:suppressAutoHyphens w:val="true"/>
+        <w:ind w:hanging="809" w:left="0" w:right="0"/>
         <w:rPr/>
       </w:pPr>
       <w:r>
@@ -8491,7 +9056,12 @@
         </w:rPr>
       </w:pPr>
       <w:r>
-        <w:rPr/>
+        <w:rPr>
+          <w:i/>
+          <w:iCs/>
+          <w:sz w:val="28"/>
+          <w:szCs w:val="28"/>
+        </w:rPr>
       </w:r>
     </w:p>
     <w:p>
@@ -8584,7 +9154,12 @@
         </w:rPr>
       </w:pPr>
       <w:r>
-        <w:rPr/>
+        <w:rPr>
+          <w:i/>
+          <w:iCs/>
+          <w:sz w:val="28"/>
+          <w:szCs w:val="28"/>
+        </w:rPr>
       </w:r>
     </w:p>
     <w:p>
@@ -8652,7 +9227,12 @@
         </w:rPr>
       </w:pPr>
       <w:r>
-        <w:rPr/>
+        <w:rPr>
+          <w:i/>
+          <w:iCs/>
+          <w:sz w:val="28"/>
+          <w:szCs w:val="28"/>
+        </w:rPr>
       </w:r>
     </w:p>
     <w:p>
@@ -8711,7 +9291,12 @@
         </w:rPr>
       </w:pPr>
       <w:r>
-        <w:rPr/>
+        <w:rPr>
+          <w:i/>
+          <w:iCs/>
+          <w:sz w:val="28"/>
+          <w:szCs w:val="28"/>
+        </w:rPr>
       </w:r>
     </w:p>
     <w:p>
@@ -8852,6 +9437,40 @@
           <w:szCs w:val="28"/>
         </w:rPr>
         <w:t>для каждого запроса клиента создается и удаляется приватный канал.</w:t>
+      </w:r>
+    </w:p>
+    <w:p>
+      <w:pPr>
+        <w:pStyle w:val="Normal"/>
+        <w:spacing w:lineRule="auto" w:line="360"/>
+        <w:ind w:hanging="0" w:left="0" w:right="0"/>
+        <w:jc w:val="both"/>
+        <w:rPr>
+          <w:b w:val="false"/>
+          <w:bCs w:val="false"/>
+          <w:sz w:val="28"/>
+          <w:szCs w:val="28"/>
+        </w:rPr>
+      </w:pPr>
+      <w:r>
+        <w:rPr/>
+      </w:r>
+    </w:p>
+    <w:p>
+      <w:pPr>
+        <w:pStyle w:val="Normal"/>
+        <w:spacing w:lineRule="auto" w:line="360"/>
+        <w:ind w:hanging="0" w:left="0" w:right="0"/>
+        <w:jc w:val="both"/>
+        <w:rPr>
+          <w:b w:val="false"/>
+          <w:bCs w:val="false"/>
+          <w:sz w:val="28"/>
+          <w:szCs w:val="28"/>
+        </w:rPr>
+      </w:pPr>
+      <w:r>
+        <w:rPr/>
       </w:r>
     </w:p>
     <w:p>
@@ -8992,7 +9611,7 @@
     </w:r>
     <w:r>
       <w:rPr/>
-      <w:t>26</w:t>
+      <w:t>27</w:t>
     </w:r>
     <w:r>
       <w:rPr/>
@@ -9421,6 +10040,145 @@
   <w:abstractNum w:abstractNumId="3">
     <w:lvl w:ilvl="0">
       <w:start w:val="1"/>
+      <w:numFmt w:val="decimal"/>
+      <w:lvlText w:val="%1."/>
+      <w:lvlJc w:val="left"/>
+      <w:pPr>
+        <w:tabs>
+          <w:tab w:val="num" w:pos="709"/>
+        </w:tabs>
+        <w:ind w:left="709" w:hanging="283"/>
+      </w:pPr>
+      <w:rPr>
+        <w:sz w:val="32"/>
+        <w:szCs w:val="32"/>
+        <w:rFonts w:ascii="Times New Roman" w:hAnsi="Times New Roman"/>
+      </w:rPr>
+    </w:lvl>
+    <w:lvl w:ilvl="1">
+      <w:start w:val="1"/>
+      <w:numFmt w:val="bullet"/>
+      <w:lvlText w:val=""/>
+      <w:lvlJc w:val="left"/>
+      <w:pPr>
+        <w:tabs>
+          <w:tab w:val="num" w:pos="1418"/>
+        </w:tabs>
+        <w:ind w:left="1418" w:hanging="283"/>
+      </w:pPr>
+      <w:rPr>
+        <w:rFonts w:ascii="Symbol" w:hAnsi="Symbol" w:cs="Symbol" w:hint="default"/>
+      </w:rPr>
+    </w:lvl>
+    <w:lvl w:ilvl="2">
+      <w:start w:val="1"/>
+      <w:numFmt w:val="bullet"/>
+      <w:lvlText w:val=""/>
+      <w:lvlJc w:val="left"/>
+      <w:pPr>
+        <w:tabs>
+          <w:tab w:val="num" w:pos="2127"/>
+        </w:tabs>
+        <w:ind w:left="2127" w:hanging="283"/>
+      </w:pPr>
+      <w:rPr>
+        <w:rFonts w:ascii="Symbol" w:hAnsi="Symbol" w:cs="Symbol" w:hint="default"/>
+      </w:rPr>
+    </w:lvl>
+    <w:lvl w:ilvl="3">
+      <w:start w:val="1"/>
+      <w:numFmt w:val="bullet"/>
+      <w:lvlText w:val=""/>
+      <w:lvlJc w:val="left"/>
+      <w:pPr>
+        <w:tabs>
+          <w:tab w:val="num" w:pos="2836"/>
+        </w:tabs>
+        <w:ind w:left="2836" w:hanging="283"/>
+      </w:pPr>
+      <w:rPr>
+        <w:rFonts w:ascii="Symbol" w:hAnsi="Symbol" w:cs="Symbol" w:hint="default"/>
+      </w:rPr>
+    </w:lvl>
+    <w:lvl w:ilvl="4">
+      <w:start w:val="1"/>
+      <w:numFmt w:val="bullet"/>
+      <w:lvlText w:val=""/>
+      <w:lvlJc w:val="left"/>
+      <w:pPr>
+        <w:tabs>
+          <w:tab w:val="num" w:pos="3545"/>
+        </w:tabs>
+        <w:ind w:left="3545" w:hanging="283"/>
+      </w:pPr>
+      <w:rPr>
+        <w:rFonts w:ascii="Symbol" w:hAnsi="Symbol" w:cs="Symbol" w:hint="default"/>
+      </w:rPr>
+    </w:lvl>
+    <w:lvl w:ilvl="5">
+      <w:start w:val="1"/>
+      <w:numFmt w:val="bullet"/>
+      <w:lvlText w:val=""/>
+      <w:lvlJc w:val="left"/>
+      <w:pPr>
+        <w:tabs>
+          <w:tab w:val="num" w:pos="4254"/>
+        </w:tabs>
+        <w:ind w:left="4254" w:hanging="283"/>
+      </w:pPr>
+      <w:rPr>
+        <w:rFonts w:ascii="Symbol" w:hAnsi="Symbol" w:cs="Symbol" w:hint="default"/>
+      </w:rPr>
+    </w:lvl>
+    <w:lvl w:ilvl="6">
+      <w:start w:val="1"/>
+      <w:numFmt w:val="bullet"/>
+      <w:lvlText w:val=""/>
+      <w:lvlJc w:val="left"/>
+      <w:pPr>
+        <w:tabs>
+          <w:tab w:val="num" w:pos="4963"/>
+        </w:tabs>
+        <w:ind w:left="4963" w:hanging="283"/>
+      </w:pPr>
+      <w:rPr>
+        <w:rFonts w:ascii="Symbol" w:hAnsi="Symbol" w:cs="Symbol" w:hint="default"/>
+      </w:rPr>
+    </w:lvl>
+    <w:lvl w:ilvl="7">
+      <w:start w:val="1"/>
+      <w:numFmt w:val="bullet"/>
+      <w:lvlText w:val=""/>
+      <w:lvlJc w:val="left"/>
+      <w:pPr>
+        <w:tabs>
+          <w:tab w:val="num" w:pos="5672"/>
+        </w:tabs>
+        <w:ind w:left="5672" w:hanging="283"/>
+      </w:pPr>
+      <w:rPr>
+        <w:rFonts w:ascii="Symbol" w:hAnsi="Symbol" w:cs="Symbol" w:hint="default"/>
+      </w:rPr>
+    </w:lvl>
+    <w:lvl w:ilvl="8">
+      <w:start w:val="1"/>
+      <w:numFmt w:val="bullet"/>
+      <w:lvlText w:val=""/>
+      <w:lvlJc w:val="left"/>
+      <w:pPr>
+        <w:tabs>
+          <w:tab w:val="num" w:pos="6381"/>
+        </w:tabs>
+        <w:ind w:left="6381" w:hanging="283"/>
+      </w:pPr>
+      <w:rPr>
+        <w:rFonts w:ascii="Symbol" w:hAnsi="Symbol" w:cs="Symbol" w:hint="default"/>
+      </w:rPr>
+    </w:lvl>
+  </w:abstractNum>
+  <w:abstractNum w:abstractNumId="4">
+    <w:lvl w:ilvl="0">
+      <w:start w:val="1"/>
       <w:numFmt w:val="none"/>
       <w:suff w:val="nothing"/>
       <w:lvlText w:val=""/>
@@ -9545,6 +10303,9 @@
   </w:num>
   <w:num w:numId="3">
     <w:abstractNumId w:val="3"/>
+  </w:num>
+  <w:num w:numId="4">
+    <w:abstractNumId w:val="4"/>
   </w:num>
 </w:numbering>
 </file>
@@ -9571,7 +10332,7 @@
     <w:pPr>
       <w:widowControl/>
       <w:suppressAutoHyphens w:val="true"/>
-      <w:overflowPunct w:val="false"/>
+      <w:overflowPunct w:val="true"/>
       <w:bidi w:val="0"/>
       <w:spacing w:lineRule="auto" w:line="259" w:before="0" w:after="160"/>
       <w:jc w:val="left"/>
@@ -10002,6 +10763,13 @@
       <w:vertAlign w:val="superscript"/>
     </w:rPr>
   </w:style>
+  <w:style w:type="character" w:styleId="FootnoteCharacters2111111">
+    <w:name w:val="Footnote Characters2111111"/>
+    <w:qFormat/>
+    <w:rPr>
+      <w:vertAlign w:val="superscript"/>
+    </w:rPr>
+  </w:style>
   <w:style w:type="character" w:styleId="EndnoteTextChar">
     <w:name w:val="Endnote Text Char"/>
     <w:qFormat/>
@@ -10066,6 +10834,13 @@
   </w:style>
   <w:style w:type="character" w:styleId="EndnoteCharacters211111">
     <w:name w:val="Endnote Characters211111"/>
+    <w:qFormat/>
+    <w:rPr>
+      <w:vertAlign w:val="superscript"/>
+    </w:rPr>
+  </w:style>
+  <w:style w:type="character" w:styleId="EndnoteCharacters2111111">
+    <w:name w:val="Endnote Characters2111111"/>
     <w:qFormat/>
     <w:rPr>
       <w:vertAlign w:val="superscript"/>
@@ -10202,8 +10977,9 @@
       <w:u w:val="single"/>
     </w:rPr>
   </w:style>
-  <w:style w:type="character" w:styleId="Hyperlink">
-    <w:name w:val="Hyperlink"/>
+  <w:style w:type="character" w:styleId="InternetLink6">
+    <w:name w:val="Internet Link6"/>
+    <w:qFormat/>
     <w:rPr>
       <w:color w:val="000080"/>
       <w:u w:val="single"/>
@@ -10214,7 +10990,36 @@
     <w:qFormat/>
     <w:rPr/>
   </w:style>
-  <w:style w:type="paragraph" w:styleId="Style12">
+  <w:style w:type="character" w:styleId="Hyperlink">
+    <w:name w:val="Hyperlink"/>
+    <w:rPr>
+      <w:color w:val="000080"/>
+      <w:u w:val="single"/>
+    </w:rPr>
+  </w:style>
+  <w:style w:type="character" w:styleId="Strong">
+    <w:name w:val="Strong"/>
+    <w:qFormat/>
+    <w:rPr>
+      <w:b/>
+      <w:bCs/>
+    </w:rPr>
+  </w:style>
+  <w:style w:type="character" w:styleId="Style12">
+    <w:name w:val="Маркеры"/>
+    <w:qFormat/>
+    <w:rPr>
+      <w:rFonts w:ascii="OpenSymbol" w:hAnsi="OpenSymbol" w:eastAsia="OpenSymbol" w:cs="OpenSymbol"/>
+    </w:rPr>
+  </w:style>
+  <w:style w:type="character" w:styleId="Style13">
+    <w:name w:val="Исходный текст"/>
+    <w:qFormat/>
+    <w:rPr>
+      <w:rFonts w:ascii="Liberation Mono" w:hAnsi="Liberation Mono" w:eastAsia="Liberation Mono" w:cs="Liberation Mono"/>
+    </w:rPr>
+  </w:style>
+  <w:style w:type="paragraph" w:styleId="Style14">
     <w:name w:val="Заголовок"/>
     <w:basedOn w:val="Normal"/>
     <w:next w:val="BodyText"/>
@@ -10260,7 +11065,7 @@
       <w:szCs w:val="18"/>
     </w:rPr>
   </w:style>
-  <w:style w:type="paragraph" w:styleId="Style13">
+  <w:style w:type="paragraph" w:styleId="Style15">
     <w:name w:val="Указатель"/>
     <w:basedOn w:val="Normal"/>
     <w:qFormat/>
@@ -10277,7 +11082,7 @@
     <w:pPr>
       <w:widowControl/>
       <w:suppressAutoHyphens w:val="true"/>
-      <w:overflowPunct w:val="false"/>
+      <w:overflowPunct w:val="true"/>
       <w:bidi w:val="0"/>
       <w:spacing w:lineRule="auto" w:line="240" w:before="0" w:after="0"/>
       <w:jc w:val="left"/>
@@ -10506,7 +11311,7 @@
   </w:style>
   <w:style w:type="paragraph" w:styleId="IndexHeading">
     <w:name w:val="index heading"/>
-    <w:basedOn w:val="Style12"/>
+    <w:basedOn w:val="Style14"/>
     <w:pPr/>
     <w:rPr/>
   </w:style>
@@ -10562,7 +11367,7 @@
       <w:lang w:eastAsia="zh-CN" w:bidi="hi-IN"/>
     </w:rPr>
   </w:style>
-  <w:style w:type="numbering" w:styleId="Style14">
+  <w:style w:type="numbering" w:styleId="Style16">
     <w:name w:val="Без списка"/>
     <w:qFormat/>
   </w:style>

--- a/1 Курс/1 семестр/Linux/Лабы (Шмаков)/Лабы_Лиходиевский_Андрей.docx
+++ b/1 Курс/1 семестр/Linux/Лабы (Шмаков)/Лабы_Лиходиевский_Андрей.docx
@@ -487,7 +487,6 @@
         <w:p>
           <w:pPr>
             <w:pStyle w:val="TOCHeading"/>
-            <w:ind w:hanging="0" w:left="0"/>
             <w:rPr/>
           </w:pPr>
           <w:r>
@@ -528,11 +527,6 @@
                 <w:rStyle w:val="Style10"/>
               </w:rPr>
               <w:t>Лабораторная работа №1</w:t>
-            </w:r>
-            <w:r>
-              <w:rPr>
-                <w:rStyle w:val="Style10"/>
-              </w:rPr>
               <w:tab/>
               <w:t>3</w:t>
             </w:r>
@@ -683,6 +677,113 @@
               <w:t>16</w:t>
             </w:r>
           </w:hyperlink>
+        </w:p>
+        <w:p>
+          <w:pPr>
+            <w:pStyle w:val="TOC2"/>
+            <w:tabs>
+              <w:tab w:val="clear" w:pos="708"/>
+              <w:tab w:val="right" w:pos="9355" w:leader="dot"/>
+            </w:tabs>
+            <w:rPr/>
+          </w:pPr>
+          <w:hyperlink w:anchor="__RefHeading___Toc2221_714890939">
+            <w:r>
+              <w:rPr>
+                <w:rStyle w:val="Style10"/>
+              </w:rPr>
+              <w:t>Цель работы:</w:t>
+              <w:tab/>
+              <w:t>16</w:t>
+            </w:r>
+          </w:hyperlink>
+        </w:p>
+        <w:p>
+          <w:pPr>
+            <w:pStyle w:val="TOC3"/>
+            <w:tabs>
+              <w:tab w:val="clear" w:pos="708"/>
+              <w:tab w:val="right" w:pos="9355" w:leader="dot"/>
+            </w:tabs>
+            <w:rPr/>
+          </w:pPr>
+          <w:hyperlink w:anchor="__RefHeading___Toc2223_714890939">
+            <w:r>
+              <w:rPr>
+                <w:rStyle w:val="Style10"/>
+                <w:i/>
+                <w:iCs/>
+              </w:rPr>
+              <w:t>Схема взаимодействия</w:t>
+            </w:r>
+            <w:r>
+              <w:rPr>
+                <w:rStyle w:val="Style10"/>
+              </w:rPr>
+              <w:tab/>
+              <w:t>26</w:t>
+            </w:r>
+          </w:hyperlink>
+        </w:p>
+        <w:p>
+          <w:pPr>
+            <w:pStyle w:val="TOC2"/>
+            <w:tabs>
+              <w:tab w:val="clear" w:pos="708"/>
+              <w:tab w:val="right" w:pos="9355" w:leader="dot"/>
+            </w:tabs>
+            <w:rPr/>
+          </w:pPr>
+          <w:hyperlink w:anchor="__RefHeading___Toc2225_714890939">
+            <w:r>
+              <w:rPr>
+                <w:rStyle w:val="Style10"/>
+              </w:rPr>
+              <w:t>Вывод:</w:t>
+              <w:tab/>
+              <w:t>27</w:t>
+            </w:r>
+          </w:hyperlink>
+        </w:p>
+        <w:p>
+          <w:pPr>
+            <w:pStyle w:val="TOC1"/>
+            <w:tabs>
+              <w:tab w:val="clear" w:pos="708"/>
+              <w:tab w:val="right" w:pos="9355" w:leader="dot"/>
+            </w:tabs>
+            <w:rPr/>
+          </w:pPr>
+          <w:hyperlink w:anchor="__RefHeading___Toc913_1721718268">
+            <w:r>
+              <w:rPr>
+                <w:rStyle w:val="Style10"/>
+              </w:rPr>
+              <w:t>ЛАБОРАТОРНАЯ РАБОТА №4</w:t>
+              <w:tab/>
+              <w:t>28</w:t>
+            </w:r>
+          </w:hyperlink>
+        </w:p>
+        <w:p>
+          <w:pPr>
+            <w:pStyle w:val="TOC2"/>
+            <w:tabs>
+              <w:tab w:val="clear" w:pos="708"/>
+              <w:tab w:val="right" w:pos="9355" w:leader="dot"/>
+            </w:tabs>
+            <w:rPr/>
+          </w:pPr>
+          <w:hyperlink w:anchor="__RefHeading___Toc6341_1721718268">
+            <w:r>
+              <w:rPr>
+                <w:rStyle w:val="Style10"/>
+              </w:rPr>
+              <w:t>Цель работы.</w:t>
+              <w:tab/>
+              <w:t>28</w:t>
+            </w:r>
+          </w:hyperlink>
           <w:r>
             <w:rPr>
               <w:rStyle w:val="Style10"/>
@@ -5857,13 +5958,50 @@
       <w:pPr>
         <w:pStyle w:val="Heading1"/>
         <w:ind w:hanging="0" w:left="0"/>
-        <w:rPr/>
+        <w:rPr>
+          <w:sz w:val="36"/>
+          <w:szCs w:val="36"/>
+        </w:rPr>
       </w:pPr>
       <w:bookmarkStart w:id="9" w:name="__RefHeading___Toc906_2500951832"/>
       <w:bookmarkEnd w:id="9"/>
       <w:r>
+        <w:rPr>
+          <w:sz w:val="36"/>
+          <w:szCs w:val="36"/>
+        </w:rPr>
+        <w:t>ЛАБОРАТОРНАЯ РАБОТА №3</w:t>
+      </w:r>
+    </w:p>
+    <w:p>
+      <w:pPr>
+        <w:pStyle w:val="Heading2"/>
+        <w:ind w:hanging="0" w:left="0"/>
         <w:rPr/>
-        <w:t>ЛАБОРАТОРНАЯ РАБОТА №3</w:t>
+      </w:pPr>
+      <w:bookmarkStart w:id="10" w:name="__RefHeading___Toc2221_714890939"/>
+      <w:bookmarkEnd w:id="10"/>
+      <w:r>
+        <w:rPr/>
+        <w:t>Цель работы:</w:t>
+      </w:r>
+    </w:p>
+    <w:p>
+      <w:pPr>
+        <w:pStyle w:val="Normal"/>
+        <w:rPr>
+          <w:sz w:val="32"/>
+          <w:szCs w:val="32"/>
+          <w:lang w:val="ru-RU"/>
+        </w:rPr>
+      </w:pPr>
+      <w:r>
+        <w:rPr>
+          <w:sz w:val="32"/>
+          <w:szCs w:val="32"/>
+          <w:lang w:val="ru-RU"/>
+        </w:rPr>
+        <w:t>Знакомство с программными каналами</w:t>
       </w:r>
     </w:p>
     <w:p>
@@ -8419,29 +8557,26 @@
         </w:rPr>
       </w:pPr>
       <w:r>
+        <w:rPr>
+          <w:b/>
+          <w:bCs/>
+          <w:i/>
+          <w:iCs/>
+          <w:sz w:val="28"/>
+          <w:szCs w:val="28"/>
+        </w:rPr>
+      </w:r>
+    </w:p>
+    <w:p>
+      <w:pPr>
+        <w:pStyle w:val="Normal"/>
         <w:rPr/>
-      </w:r>
-    </w:p>
-    <w:p>
-      <w:pPr>
-        <w:pStyle w:val="Heading3"/>
-        <w:widowControl/>
-        <w:tabs>
-          <w:tab w:val="clear" w:pos="708"/>
-          <w:tab w:val="left" w:pos="0" w:leader="none"/>
-        </w:tabs>
-        <w:suppressAutoHyphens w:val="true"/>
-        <w:ind w:hanging="809" w:left="0" w:right="0"/>
-        <w:rPr/>
-      </w:pPr>
+      </w:pPr>
+      <w:bookmarkStart w:id="11" w:name="__RefHeading___Toc2223_714890939"/>
+      <w:bookmarkEnd w:id="11"/>
       <w:r>
         <w:rPr>
           <w:rStyle w:val="Style11"/>
-          <w:rFonts w:ascii="Times New Roman" w:hAnsi="Times New Roman"/>
-          <w:b/>
-          <w:bCs/>
-          <w:i/>
-          <w:iCs/>
           <w:sz w:val="32"/>
           <w:szCs w:val="32"/>
         </w:rPr>
@@ -8871,7 +9006,14 @@
         </w:rPr>
       </w:pPr>
       <w:r>
-        <w:rPr/>
+        <w:rPr>
+          <w:b/>
+          <w:bCs/>
+          <w:i/>
+          <w:iCs/>
+          <w:sz w:val="28"/>
+          <w:szCs w:val="28"/>
+        </w:rPr>
       </w:r>
     </w:p>
     <w:p>
@@ -8896,7 +9038,14 @@
         </w:rPr>
       </w:pPr>
       <w:r>
-        <w:rPr/>
+        <w:rPr>
+          <w:b/>
+          <w:bCs/>
+          <w:i/>
+          <w:iCs/>
+          <w:sz w:val="28"/>
+          <w:szCs w:val="28"/>
+        </w:rPr>
       </w:r>
     </w:p>
     <w:p>
@@ -9453,7 +9602,12 @@
         </w:rPr>
       </w:pPr>
       <w:r>
-        <w:rPr/>
+        <w:rPr>
+          <w:b w:val="false"/>
+          <w:bCs w:val="false"/>
+          <w:sz w:val="28"/>
+          <w:szCs w:val="28"/>
+        </w:rPr>
       </w:r>
     </w:p>
     <w:p>
@@ -9470,7 +9624,12 @@
         </w:rPr>
       </w:pPr>
       <w:r>
-        <w:rPr/>
+        <w:rPr>
+          <w:b w:val="false"/>
+          <w:bCs w:val="false"/>
+          <w:sz w:val="28"/>
+          <w:szCs w:val="28"/>
+        </w:rPr>
       </w:r>
     </w:p>
     <w:p>
@@ -9498,14 +9657,8 @@
     </w:p>
     <w:p>
       <w:pPr>
-        <w:pStyle w:val="Normal"/>
-        <w:widowControl/>
-        <w:tabs>
-          <w:tab w:val="clear" w:pos="708"/>
-          <w:tab w:val="left" w:pos="0" w:leader="none"/>
-        </w:tabs>
-        <w:suppressAutoHyphens w:val="true"/>
-        <w:ind w:hanging="0" w:left="-629" w:right="0"/>
+        <w:pStyle w:val="Heading2"/>
+        <w:ind w:hanging="0" w:left="0"/>
         <w:rPr>
           <w:b/>
           <w:bCs/>
@@ -9513,13 +9666,10 @@
           <w:szCs w:val="28"/>
         </w:rPr>
       </w:pPr>
-      <w:r>
-        <w:rPr>
-          <w:b/>
-          <w:bCs/>
-          <w:sz w:val="28"/>
-          <w:szCs w:val="28"/>
-        </w:rPr>
+      <w:bookmarkStart w:id="12" w:name="__RefHeading___Toc2225_714890939"/>
+      <w:bookmarkEnd w:id="12"/>
+      <w:r>
+        <w:rPr/>
         <w:t>Вывод:</w:t>
       </w:r>
     </w:p>
@@ -9551,13 +9701,1487 @@
         <w:t>Мы использовали программные каналы для межпроцессорной коммуникации, увидели, какие недостатки и ограничения могут возникать при их применении. Также изучили простейшее клиент-серверное взаимодействие.</w:t>
       </w:r>
     </w:p>
+    <w:p>
+      <w:pPr>
+        <w:pStyle w:val="Heading1"/>
+        <w:ind w:hanging="0" w:left="0"/>
+        <w:rPr/>
+      </w:pPr>
+      <w:bookmarkStart w:id="13" w:name="__RefHeading___Toc913_1721718268"/>
+      <w:bookmarkEnd w:id="13"/>
+      <w:r>
+        <w:rPr/>
+        <w:t>ЛАБОРАТОРНАЯ РАБОТА №4</w:t>
+      </w:r>
+    </w:p>
+    <w:p>
+      <w:pPr>
+        <w:pStyle w:val="Heading2"/>
+        <w:ind w:hanging="0" w:left="0"/>
+        <w:rPr/>
+      </w:pPr>
+      <w:bookmarkStart w:id="14" w:name="__RefHeading___Toc6341_1721718268"/>
+      <w:bookmarkEnd w:id="14"/>
+      <w:r>
+        <w:rPr/>
+        <w:t xml:space="preserve">Цель работы. </w:t>
+      </w:r>
+    </w:p>
+    <w:p>
+      <w:pPr>
+        <w:pStyle w:val="Normal"/>
+        <w:rPr/>
+      </w:pPr>
+      <w:r>
+        <w:rPr>
+          <w:sz w:val="32"/>
+          <w:szCs w:val="32"/>
+        </w:rPr>
+        <w:t>Знакомство с важным атрибутом любой операционной системы – переменными среды (или переменными окружения) environment variables и с возможностями их использования в Linux. Освоение языка для составления командных сценариев и написание набора полезных для системного администрирования скрипто</w:t>
+      </w:r>
+      <w:r>
+        <w:rPr/>
+        <w:t>в.</w:t>
+      </w:r>
+    </w:p>
+    <w:p>
+      <w:pPr>
+        <w:pStyle w:val="Normal"/>
+        <w:rPr>
+          <w:sz w:val="32"/>
+          <w:szCs w:val="32"/>
+        </w:rPr>
+      </w:pPr>
+      <w:r>
+        <w:rPr>
+          <w:rFonts w:cs="Times New Roman" w:ascii="Times New Roman" w:hAnsi="Times New Roman"/>
+          <w:bCs/>
+          <w:iCs/>
+          <w:sz w:val="28"/>
+          <w:szCs w:val="28"/>
+          <w:lang w:val="ru-RU"/>
+        </w:rPr>
+        <w:t>1. Создаем переменные в bash файле, выполняет конкатенацию строк, извлечение подстроки и заменяем значение в конкатенированной строке на произвольное</w:t>
+      </w:r>
+    </w:p>
+    <w:p>
+      <w:pPr>
+        <w:pStyle w:val="Normal"/>
+        <w:rPr>
+          <w:rFonts w:ascii="Times New Roman" w:hAnsi="Times New Roman" w:cs="Times New Roman"/>
+          <w:bCs/>
+          <w:iCs/>
+          <w:sz w:val="28"/>
+          <w:szCs w:val="28"/>
+          <w:lang w:val="ru-RU"/>
+        </w:rPr>
+      </w:pPr>
+      <w:r>
+        <w:rPr>
+          <w:rFonts w:cs="Times New Roman" w:ascii="Times New Roman" w:hAnsi="Times New Roman"/>
+          <w:bCs/>
+          <w:iCs/>
+          <w:sz w:val="28"/>
+          <w:szCs w:val="28"/>
+          <w:lang w:val="ru-RU"/>
+        </w:rPr>
+      </w:r>
+    </w:p>
+    <w:p>
+      <w:pPr>
+        <w:pStyle w:val="Normal"/>
+        <w:rPr>
+          <w:rFonts w:ascii="Times New Roman" w:hAnsi="Times New Roman" w:cs="Times New Roman"/>
+          <w:bCs/>
+          <w:iCs/>
+          <w:sz w:val="28"/>
+          <w:szCs w:val="28"/>
+          <w:lang w:val="ru-RU"/>
+        </w:rPr>
+      </w:pPr>
+      <w:r>
+        <w:rPr>
+          <w:rFonts w:cs="Times New Roman" w:ascii="Times New Roman" w:hAnsi="Times New Roman"/>
+          <w:bCs/>
+          <w:iCs/>
+          <w:sz w:val="28"/>
+          <w:szCs w:val="28"/>
+          <w:lang w:val="ru-RU"/>
+        </w:rPr>
+        <w:drawing>
+          <wp:anchor behindDoc="0" distT="0" distB="0" distL="0" distR="0" simplePos="0" locked="0" layoutInCell="0" allowOverlap="1" relativeHeight="33">
+            <wp:simplePos x="0" y="0"/>
+            <wp:positionH relativeFrom="column">
+              <wp:posOffset>880745</wp:posOffset>
+            </wp:positionH>
+            <wp:positionV relativeFrom="paragraph">
+              <wp:posOffset>-95885</wp:posOffset>
+            </wp:positionV>
+            <wp:extent cx="3267710" cy="2143760"/>
+            <wp:effectExtent l="0" t="0" r="0" b="0"/>
+            <wp:wrapSquare wrapText="largest"/>
+            <wp:docPr id="32" name="Изображение19" descr=""/>
+            <wp:cNvGraphicFramePr>
+              <a:graphicFrameLocks xmlns:a="http://schemas.openxmlformats.org/drawingml/2006/main" noChangeAspect="1"/>
+            </wp:cNvGraphicFramePr>
+            <a:graphic xmlns:a="http://schemas.openxmlformats.org/drawingml/2006/main">
+              <a:graphicData uri="http://schemas.openxmlformats.org/drawingml/2006/picture">
+                <pic:pic xmlns:pic="http://schemas.openxmlformats.org/drawingml/2006/picture">
+                  <pic:nvPicPr>
+                    <pic:cNvPr id="32" name="Изображение19" descr=""/>
+                    <pic:cNvPicPr>
+                      <a:picLocks noChangeAspect="1" noChangeArrowheads="1"/>
+                    </pic:cNvPicPr>
+                  </pic:nvPicPr>
+                  <pic:blipFill>
+                    <a:blip r:embed="rId33"/>
+                    <a:stretch>
+                      <a:fillRect/>
+                    </a:stretch>
+                  </pic:blipFill>
+                  <pic:spPr bwMode="auto">
+                    <a:xfrm>
+                      <a:off x="0" y="0"/>
+                      <a:ext cx="3267710" cy="2143760"/>
+                    </a:xfrm>
+                    <a:prstGeom prst="rect">
+                      <a:avLst/>
+                    </a:prstGeom>
+                    <a:noFill/>
+                  </pic:spPr>
+                </pic:pic>
+              </a:graphicData>
+            </a:graphic>
+          </wp:anchor>
+        </w:drawing>
+      </w:r>
+    </w:p>
+    <w:p>
+      <w:pPr>
+        <w:pStyle w:val="Normal"/>
+        <w:rPr>
+          <w:rFonts w:ascii="Times New Roman" w:hAnsi="Times New Roman" w:cs="Times New Roman"/>
+          <w:bCs/>
+          <w:iCs/>
+          <w:sz w:val="28"/>
+          <w:szCs w:val="28"/>
+          <w:lang w:val="ru-RU"/>
+        </w:rPr>
+      </w:pPr>
+      <w:r>
+        <w:rPr>
+          <w:rFonts w:cs="Times New Roman" w:ascii="Times New Roman" w:hAnsi="Times New Roman"/>
+          <w:bCs/>
+          <w:iCs/>
+          <w:sz w:val="28"/>
+          <w:szCs w:val="28"/>
+          <w:lang w:val="ru-RU"/>
+        </w:rPr>
+      </w:r>
+    </w:p>
+    <w:p>
+      <w:pPr>
+        <w:pStyle w:val="Normal"/>
+        <w:rPr>
+          <w:rFonts w:ascii="Times New Roman" w:hAnsi="Times New Roman" w:cs="Times New Roman"/>
+          <w:bCs/>
+          <w:iCs/>
+          <w:sz w:val="28"/>
+          <w:szCs w:val="28"/>
+          <w:lang w:val="ru-RU"/>
+        </w:rPr>
+      </w:pPr>
+      <w:r>
+        <w:rPr>
+          <w:rFonts w:cs="Times New Roman" w:ascii="Times New Roman" w:hAnsi="Times New Roman"/>
+          <w:bCs/>
+          <w:iCs/>
+          <w:sz w:val="28"/>
+          <w:szCs w:val="28"/>
+          <w:lang w:val="ru-RU"/>
+        </w:rPr>
+      </w:r>
+    </w:p>
+    <w:p>
+      <w:pPr>
+        <w:pStyle w:val="Normal"/>
+        <w:rPr>
+          <w:rFonts w:ascii="Times New Roman" w:hAnsi="Times New Roman" w:cs="Times New Roman"/>
+          <w:bCs/>
+          <w:iCs/>
+          <w:sz w:val="28"/>
+          <w:szCs w:val="28"/>
+          <w:lang w:val="ru-RU"/>
+        </w:rPr>
+      </w:pPr>
+      <w:r>
+        <w:rPr>
+          <w:rFonts w:cs="Times New Roman" w:ascii="Times New Roman" w:hAnsi="Times New Roman"/>
+          <w:bCs/>
+          <w:iCs/>
+          <w:sz w:val="28"/>
+          <w:szCs w:val="28"/>
+          <w:lang w:val="ru-RU"/>
+        </w:rPr>
+      </w:r>
+    </w:p>
+    <w:p>
+      <w:pPr>
+        <w:pStyle w:val="Normal"/>
+        <w:rPr>
+          <w:rFonts w:ascii="Times New Roman" w:hAnsi="Times New Roman" w:cs="Times New Roman"/>
+          <w:bCs/>
+          <w:iCs/>
+          <w:sz w:val="28"/>
+          <w:szCs w:val="28"/>
+          <w:lang w:val="ru-RU"/>
+        </w:rPr>
+      </w:pPr>
+      <w:r>
+        <w:rPr>
+          <w:rFonts w:cs="Times New Roman" w:ascii="Times New Roman" w:hAnsi="Times New Roman"/>
+          <w:bCs/>
+          <w:iCs/>
+          <w:sz w:val="28"/>
+          <w:szCs w:val="28"/>
+          <w:lang w:val="ru-RU"/>
+        </w:rPr>
+      </w:r>
+    </w:p>
+    <w:p>
+      <w:pPr>
+        <w:pStyle w:val="Normal"/>
+        <w:rPr>
+          <w:rFonts w:ascii="Times New Roman" w:hAnsi="Times New Roman" w:cs="Times New Roman"/>
+          <w:bCs/>
+          <w:iCs/>
+          <w:sz w:val="28"/>
+          <w:szCs w:val="28"/>
+          <w:lang w:val="ru-RU"/>
+        </w:rPr>
+      </w:pPr>
+      <w:r>
+        <w:rPr>
+          <w:rFonts w:cs="Times New Roman" w:ascii="Times New Roman" w:hAnsi="Times New Roman"/>
+          <w:bCs/>
+          <w:iCs/>
+          <w:sz w:val="28"/>
+          <w:szCs w:val="28"/>
+          <w:lang w:val="ru-RU"/>
+        </w:rPr>
+      </w:r>
+    </w:p>
+    <w:p>
+      <w:pPr>
+        <w:pStyle w:val="Normal"/>
+        <w:rPr>
+          <w:rFonts w:ascii="Times New Roman" w:hAnsi="Times New Roman" w:cs="Times New Roman"/>
+          <w:bCs/>
+          <w:iCs/>
+          <w:sz w:val="28"/>
+          <w:szCs w:val="28"/>
+          <w:lang w:val="ru-RU"/>
+        </w:rPr>
+      </w:pPr>
+      <w:r>
+        <w:rPr>
+          <w:rFonts w:cs="Times New Roman" w:ascii="Times New Roman" w:hAnsi="Times New Roman"/>
+          <w:bCs/>
+          <w:iCs/>
+          <w:sz w:val="28"/>
+          <w:szCs w:val="28"/>
+          <w:lang w:val="ru-RU"/>
+        </w:rPr>
+      </w:r>
+    </w:p>
+    <w:p>
+      <w:pPr>
+        <w:pStyle w:val="Normal"/>
+        <w:rPr>
+          <w:rFonts w:ascii="Times New Roman" w:hAnsi="Times New Roman" w:cs="Times New Roman"/>
+          <w:bCs/>
+          <w:iCs/>
+          <w:sz w:val="28"/>
+          <w:szCs w:val="28"/>
+          <w:lang w:val="ru-RU"/>
+        </w:rPr>
+      </w:pPr>
+      <w:r>
+        <w:rPr>
+          <w:rFonts w:cs="Times New Roman" w:ascii="Times New Roman" w:hAnsi="Times New Roman"/>
+          <w:bCs/>
+          <w:iCs/>
+          <w:sz w:val="28"/>
+          <w:szCs w:val="28"/>
+          <w:lang w:val="ru-RU"/>
+        </w:rPr>
+      </w:r>
+    </w:p>
+    <w:p>
+      <w:pPr>
+        <w:pStyle w:val="Normal"/>
+        <w:spacing w:before="0" w:after="160"/>
+        <w:rPr>
+          <w:sz w:val="32"/>
+          <w:szCs w:val="32"/>
+        </w:rPr>
+      </w:pPr>
+      <w:r>
+        <w:rPr>
+          <w:rFonts w:cs="Times New Roman" w:ascii="Times New Roman" w:hAnsi="Times New Roman"/>
+          <w:bCs/>
+          <w:iCs/>
+          <w:sz w:val="32"/>
+          <w:szCs w:val="32"/>
+          <w:lang w:val="ru-RU"/>
+        </w:rPr>
+        <w:t>2. Создаем числовые переменные и выполняем с ними арифметические операции</w:t>
+      </w:r>
+    </w:p>
+    <w:p>
+      <w:pPr>
+        <w:pStyle w:val="Normal"/>
+        <w:spacing w:before="0" w:after="160"/>
+        <w:rPr>
+          <w:sz w:val="32"/>
+          <w:szCs w:val="32"/>
+        </w:rPr>
+      </w:pPr>
+      <w:r>
+        <w:rPr/>
+        <w:drawing>
+          <wp:anchor behindDoc="0" distT="0" distB="0" distL="0" distR="0" simplePos="0" locked="0" layoutInCell="0" allowOverlap="1" relativeHeight="34">
+            <wp:simplePos x="0" y="0"/>
+            <wp:positionH relativeFrom="column">
+              <wp:posOffset>490220</wp:posOffset>
+            </wp:positionH>
+            <wp:positionV relativeFrom="paragraph">
+              <wp:posOffset>71755</wp:posOffset>
+            </wp:positionV>
+            <wp:extent cx="2551430" cy="1547495"/>
+            <wp:effectExtent l="0" t="0" r="0" b="0"/>
+            <wp:wrapSquare wrapText="largest"/>
+            <wp:docPr id="33" name="Изображение20" descr=""/>
+            <wp:cNvGraphicFramePr>
+              <a:graphicFrameLocks xmlns:a="http://schemas.openxmlformats.org/drawingml/2006/main" noChangeAspect="1"/>
+            </wp:cNvGraphicFramePr>
+            <a:graphic xmlns:a="http://schemas.openxmlformats.org/drawingml/2006/main">
+              <a:graphicData uri="http://schemas.openxmlformats.org/drawingml/2006/picture">
+                <pic:pic xmlns:pic="http://schemas.openxmlformats.org/drawingml/2006/picture">
+                  <pic:nvPicPr>
+                    <pic:cNvPr id="33" name="Изображение20" descr=""/>
+                    <pic:cNvPicPr>
+                      <a:picLocks noChangeAspect="1" noChangeArrowheads="1"/>
+                    </pic:cNvPicPr>
+                  </pic:nvPicPr>
+                  <pic:blipFill>
+                    <a:blip r:embed="rId34"/>
+                    <a:stretch>
+                      <a:fillRect/>
+                    </a:stretch>
+                  </pic:blipFill>
+                  <pic:spPr bwMode="auto">
+                    <a:xfrm>
+                      <a:off x="0" y="0"/>
+                      <a:ext cx="2551430" cy="1547495"/>
+                    </a:xfrm>
+                    <a:prstGeom prst="rect">
+                      <a:avLst/>
+                    </a:prstGeom>
+                    <a:noFill/>
+                  </pic:spPr>
+                </pic:pic>
+              </a:graphicData>
+            </a:graphic>
+          </wp:anchor>
+        </w:drawing>
+      </w:r>
+    </w:p>
+    <w:p>
+      <w:pPr>
+        <w:pStyle w:val="Normal"/>
+        <w:spacing w:before="0" w:after="160"/>
+        <w:rPr>
+          <w:sz w:val="32"/>
+          <w:szCs w:val="32"/>
+        </w:rPr>
+      </w:pPr>
+      <w:r>
+        <w:rPr/>
+      </w:r>
+    </w:p>
+    <w:p>
+      <w:pPr>
+        <w:pStyle w:val="Normal"/>
+        <w:spacing w:before="0" w:after="160"/>
+        <w:rPr>
+          <w:sz w:val="32"/>
+          <w:szCs w:val="32"/>
+        </w:rPr>
+      </w:pPr>
+      <w:r>
+        <w:rPr/>
+      </w:r>
+    </w:p>
+    <w:p>
+      <w:pPr>
+        <w:pStyle w:val="Normal"/>
+        <w:spacing w:before="0" w:after="160"/>
+        <w:rPr>
+          <w:sz w:val="32"/>
+          <w:szCs w:val="32"/>
+        </w:rPr>
+      </w:pPr>
+      <w:r>
+        <w:rPr/>
+      </w:r>
+    </w:p>
+    <w:p>
+      <w:pPr>
+        <w:pStyle w:val="Normal"/>
+        <w:spacing w:before="0" w:after="160"/>
+        <w:rPr>
+          <w:sz w:val="32"/>
+          <w:szCs w:val="32"/>
+        </w:rPr>
+      </w:pPr>
+      <w:r>
+        <w:rPr/>
+      </w:r>
+    </w:p>
+    <w:p>
+      <w:pPr>
+        <w:pStyle w:val="Normal"/>
+        <w:spacing w:before="0" w:after="160"/>
+        <w:rPr>
+          <w:sz w:val="32"/>
+          <w:szCs w:val="32"/>
+        </w:rPr>
+      </w:pPr>
+      <w:r>
+        <w:rPr/>
+      </w:r>
+    </w:p>
+    <w:p>
+      <w:pPr>
+        <w:pStyle w:val="Normal"/>
+        <w:rPr>
+          <w:sz w:val="32"/>
+          <w:szCs w:val="32"/>
+        </w:rPr>
+      </w:pPr>
+      <w:r>
+        <w:rPr>
+          <w:rFonts w:cs="Times New Roman" w:ascii="Times New Roman" w:hAnsi="Times New Roman"/>
+          <w:bCs/>
+          <w:iCs/>
+          <w:sz w:val="32"/>
+          <w:szCs w:val="32"/>
+          <w:lang w:val="ru-RU"/>
+        </w:rPr>
+        <w:t xml:space="preserve">3. </w:t>
+      </w:r>
+      <w:r>
+        <w:rPr>
+          <w:rFonts w:cs="Times New Roman" w:ascii="Times New Roman" w:hAnsi="Times New Roman"/>
+          <w:bCs/>
+          <w:iCs/>
+          <w:sz w:val="32"/>
+          <w:szCs w:val="32"/>
+          <w:lang w:val="ru-RU"/>
+        </w:rPr>
+        <w:t xml:space="preserve">Запускаем 2 процесса последовательно. </w:t>
+      </w:r>
+      <w:r>
+        <w:rPr>
+          <w:rFonts w:cs="Times New Roman" w:ascii="Times New Roman" w:hAnsi="Times New Roman"/>
+          <w:bCs/>
+          <w:iCs/>
+          <w:sz w:val="32"/>
+          <w:szCs w:val="32"/>
+          <w:lang w:val="ru-RU"/>
+        </w:rPr>
+        <w:t>Первый файл запускает второй, название которого получает как параметр при вызове, после выполнения второго файла возвращаемся в первый</w:t>
+      </w:r>
+    </w:p>
+    <w:p>
+      <w:pPr>
+        <w:pStyle w:val="Normal"/>
+        <w:rPr>
+          <w:rFonts w:ascii="Times New Roman" w:hAnsi="Times New Roman" w:cs="Times New Roman"/>
+          <w:bCs/>
+          <w:iCs/>
+          <w:sz w:val="32"/>
+          <w:szCs w:val="32"/>
+          <w:lang w:val="ru-RU"/>
+        </w:rPr>
+      </w:pPr>
+      <w:r>
+        <w:rPr>
+          <w:sz w:val="32"/>
+          <w:szCs w:val="32"/>
+        </w:rPr>
+        <w:drawing>
+          <wp:anchor behindDoc="0" distT="0" distB="0" distL="0" distR="0" simplePos="0" locked="0" layoutInCell="0" allowOverlap="1" relativeHeight="35">
+            <wp:simplePos x="0" y="0"/>
+            <wp:positionH relativeFrom="column">
+              <wp:posOffset>879475</wp:posOffset>
+            </wp:positionH>
+            <wp:positionV relativeFrom="paragraph">
+              <wp:posOffset>134620</wp:posOffset>
+            </wp:positionV>
+            <wp:extent cx="3724275" cy="1410970"/>
+            <wp:effectExtent l="0" t="0" r="0" b="0"/>
+            <wp:wrapSquare wrapText="largest"/>
+            <wp:docPr id="34" name="Изображение21" descr=""/>
+            <wp:cNvGraphicFramePr>
+              <a:graphicFrameLocks xmlns:a="http://schemas.openxmlformats.org/drawingml/2006/main" noChangeAspect="1"/>
+            </wp:cNvGraphicFramePr>
+            <a:graphic xmlns:a="http://schemas.openxmlformats.org/drawingml/2006/main">
+              <a:graphicData uri="http://schemas.openxmlformats.org/drawingml/2006/picture">
+                <pic:pic xmlns:pic="http://schemas.openxmlformats.org/drawingml/2006/picture">
+                  <pic:nvPicPr>
+                    <pic:cNvPr id="34" name="Изображение21" descr=""/>
+                    <pic:cNvPicPr>
+                      <a:picLocks noChangeAspect="1" noChangeArrowheads="1"/>
+                    </pic:cNvPicPr>
+                  </pic:nvPicPr>
+                  <pic:blipFill>
+                    <a:blip r:embed="rId35"/>
+                    <a:stretch>
+                      <a:fillRect/>
+                    </a:stretch>
+                  </pic:blipFill>
+                  <pic:spPr bwMode="auto">
+                    <a:xfrm>
+                      <a:off x="0" y="0"/>
+                      <a:ext cx="3724275" cy="1410970"/>
+                    </a:xfrm>
+                    <a:prstGeom prst="rect">
+                      <a:avLst/>
+                    </a:prstGeom>
+                    <a:noFill/>
+                  </pic:spPr>
+                </pic:pic>
+              </a:graphicData>
+            </a:graphic>
+          </wp:anchor>
+        </w:drawing>
+      </w:r>
+    </w:p>
+    <w:p>
+      <w:pPr>
+        <w:pStyle w:val="Normal"/>
+        <w:rPr>
+          <w:rFonts w:ascii="Times New Roman" w:hAnsi="Times New Roman" w:cs="Times New Roman"/>
+          <w:bCs/>
+          <w:iCs/>
+          <w:sz w:val="32"/>
+          <w:szCs w:val="32"/>
+          <w:lang w:val="ru-RU"/>
+        </w:rPr>
+      </w:pPr>
+      <w:r>
+        <w:rPr>
+          <w:sz w:val="32"/>
+          <w:szCs w:val="32"/>
+        </w:rPr>
+      </w:r>
+    </w:p>
+    <w:p>
+      <w:pPr>
+        <w:pStyle w:val="Normal"/>
+        <w:rPr>
+          <w:rFonts w:ascii="Times New Roman" w:hAnsi="Times New Roman" w:cs="Times New Roman"/>
+          <w:bCs/>
+          <w:iCs/>
+          <w:sz w:val="32"/>
+          <w:szCs w:val="32"/>
+          <w:lang w:val="ru-RU"/>
+        </w:rPr>
+      </w:pPr>
+      <w:r>
+        <w:rPr>
+          <w:sz w:val="32"/>
+          <w:szCs w:val="32"/>
+        </w:rPr>
+      </w:r>
+    </w:p>
+    <w:p>
+      <w:pPr>
+        <w:pStyle w:val="Normal"/>
+        <w:rPr>
+          <w:rFonts w:ascii="Times New Roman" w:hAnsi="Times New Roman" w:cs="Times New Roman"/>
+          <w:bCs/>
+          <w:iCs/>
+          <w:sz w:val="32"/>
+          <w:szCs w:val="32"/>
+          <w:lang w:val="ru-RU"/>
+        </w:rPr>
+      </w:pPr>
+      <w:r>
+        <w:rPr>
+          <w:sz w:val="32"/>
+          <w:szCs w:val="32"/>
+        </w:rPr>
+      </w:r>
+    </w:p>
+    <w:p>
+      <w:pPr>
+        <w:pStyle w:val="Normal"/>
+        <w:rPr>
+          <w:rFonts w:ascii="Times New Roman" w:hAnsi="Times New Roman" w:cs="Times New Roman"/>
+          <w:bCs/>
+          <w:iCs/>
+          <w:sz w:val="32"/>
+          <w:szCs w:val="32"/>
+          <w:lang w:val="ru-RU"/>
+        </w:rPr>
+      </w:pPr>
+      <w:r>
+        <w:rPr>
+          <w:sz w:val="32"/>
+          <w:szCs w:val="32"/>
+        </w:rPr>
+      </w:r>
+    </w:p>
+    <w:p>
+      <w:pPr>
+        <w:pStyle w:val="Normal"/>
+        <w:rPr>
+          <w:sz w:val="32"/>
+          <w:szCs w:val="32"/>
+        </w:rPr>
+      </w:pPr>
+      <w:r>
+        <w:rPr>
+          <w:rFonts w:cs="Times New Roman" w:ascii="Times New Roman" w:hAnsi="Times New Roman"/>
+          <w:bCs/>
+          <w:iCs/>
+          <w:sz w:val="32"/>
+          <w:szCs w:val="32"/>
+          <w:lang w:val="ru-RU"/>
+        </w:rPr>
+        <w:t xml:space="preserve">4.  </w:t>
+      </w:r>
+      <w:r>
+        <w:rPr>
+          <w:rFonts w:cs="Times New Roman" w:ascii="Times New Roman" w:hAnsi="Times New Roman"/>
+          <w:bCs/>
+          <w:iCs/>
+          <w:sz w:val="32"/>
+          <w:szCs w:val="32"/>
+          <w:lang w:val="ru-RU"/>
+        </w:rPr>
+        <w:t>Пишем скрипт для проверки различия в размерах и аттрибутах файлов в двух каталогах</w:t>
+      </w:r>
+    </w:p>
+    <w:p>
+      <w:pPr>
+        <w:pStyle w:val="Normal"/>
+        <w:rPr>
+          <w:rFonts w:ascii="Times New Roman" w:hAnsi="Times New Roman" w:cs="Times New Roman"/>
+          <w:bCs/>
+          <w:iCs/>
+          <w:sz w:val="32"/>
+          <w:szCs w:val="32"/>
+          <w:lang w:val="ru-RU"/>
+        </w:rPr>
+      </w:pPr>
+      <w:r>
+        <w:rPr>
+          <w:sz w:val="32"/>
+          <w:szCs w:val="32"/>
+        </w:rPr>
+      </w:r>
+    </w:p>
+    <w:p>
+      <w:pPr>
+        <w:pStyle w:val="Normal"/>
+        <w:rPr>
+          <w:rFonts w:ascii="Times New Roman" w:hAnsi="Times New Roman" w:cs="Times New Roman"/>
+          <w:bCs/>
+          <w:iCs/>
+          <w:sz w:val="32"/>
+          <w:szCs w:val="32"/>
+          <w:lang w:val="ru-RU"/>
+        </w:rPr>
+      </w:pPr>
+      <w:r>
+        <w:rPr>
+          <w:sz w:val="32"/>
+          <w:szCs w:val="32"/>
+        </w:rPr>
+      </w:r>
+    </w:p>
+    <w:p>
+      <w:pPr>
+        <w:pStyle w:val="Normal"/>
+        <w:rPr>
+          <w:rFonts w:ascii="Times New Roman" w:hAnsi="Times New Roman" w:cs="Times New Roman"/>
+          <w:bCs/>
+          <w:iCs/>
+          <w:lang w:val="ru-RU"/>
+        </w:rPr>
+      </w:pPr>
+      <w:r>
+        <w:rPr>
+          <w:sz w:val="32"/>
+          <w:szCs w:val="32"/>
+        </w:rPr>
+        <w:drawing>
+          <wp:anchor behindDoc="0" distT="0" distB="0" distL="0" distR="0" simplePos="0" locked="0" layoutInCell="0" allowOverlap="1" relativeHeight="36">
+            <wp:simplePos x="0" y="0"/>
+            <wp:positionH relativeFrom="column">
+              <wp:align>center</wp:align>
+            </wp:positionH>
+            <wp:positionV relativeFrom="paragraph">
+              <wp:posOffset>635</wp:posOffset>
+            </wp:positionV>
+            <wp:extent cx="5940425" cy="4043045"/>
+            <wp:effectExtent l="0" t="0" r="0" b="0"/>
+            <wp:wrapSquare wrapText="largest"/>
+            <wp:docPr id="35" name="Изображение22" descr=""/>
+            <wp:cNvGraphicFramePr>
+              <a:graphicFrameLocks xmlns:a="http://schemas.openxmlformats.org/drawingml/2006/main" noChangeAspect="1"/>
+            </wp:cNvGraphicFramePr>
+            <a:graphic xmlns:a="http://schemas.openxmlformats.org/drawingml/2006/main">
+              <a:graphicData uri="http://schemas.openxmlformats.org/drawingml/2006/picture">
+                <pic:pic xmlns:pic="http://schemas.openxmlformats.org/drawingml/2006/picture">
+                  <pic:nvPicPr>
+                    <pic:cNvPr id="35" name="Изображение22" descr=""/>
+                    <pic:cNvPicPr>
+                      <a:picLocks noChangeAspect="1" noChangeArrowheads="1"/>
+                    </pic:cNvPicPr>
+                  </pic:nvPicPr>
+                  <pic:blipFill>
+                    <a:blip r:embed="rId36"/>
+                    <a:stretch>
+                      <a:fillRect/>
+                    </a:stretch>
+                  </pic:blipFill>
+                  <pic:spPr bwMode="auto">
+                    <a:xfrm>
+                      <a:off x="0" y="0"/>
+                      <a:ext cx="5940425" cy="4043045"/>
+                    </a:xfrm>
+                    <a:prstGeom prst="rect">
+                      <a:avLst/>
+                    </a:prstGeom>
+                    <a:noFill/>
+                  </pic:spPr>
+                </pic:pic>
+              </a:graphicData>
+            </a:graphic>
+          </wp:anchor>
+        </w:drawing>
+      </w:r>
+    </w:p>
+    <w:p>
+      <w:pPr>
+        <w:pStyle w:val="Normal"/>
+        <w:rPr>
+          <w:sz w:val="32"/>
+          <w:szCs w:val="32"/>
+        </w:rPr>
+      </w:pPr>
+      <w:r>
+        <w:rPr>
+          <w:rFonts w:cs="Times New Roman" w:ascii="Times New Roman" w:hAnsi="Times New Roman"/>
+          <w:bCs/>
+          <w:iCs/>
+          <w:sz w:val="32"/>
+          <w:szCs w:val="32"/>
+          <w:lang w:val="ru-RU"/>
+        </w:rPr>
+        <w:t xml:space="preserve">5. </w:t>
+      </w:r>
+      <w:r>
+        <w:rPr>
+          <w:rFonts w:cs="Times New Roman" w:ascii="Times New Roman" w:hAnsi="Times New Roman"/>
+          <w:bCs/>
+          <w:iCs/>
+          <w:sz w:val="32"/>
+          <w:szCs w:val="32"/>
+          <w:lang w:val="ru-RU"/>
+        </w:rPr>
+        <w:t xml:space="preserve">Создаем  командный файл, который принимает 2 аргумента: последовательность и имя результирующего файла, после чего запускаем. Программа ищет все текстовые файлы </w:t>
+      </w:r>
+      <w:r>
+        <w:rPr>
+          <w:rFonts w:cs="Times New Roman" w:ascii="Times New Roman" w:hAnsi="Times New Roman"/>
+          <w:bCs/>
+          <w:iCs/>
+          <w:sz w:val="32"/>
+          <w:szCs w:val="32"/>
+          <w:lang w:val="ru-RU"/>
+        </w:rPr>
+        <w:t>с заданной последовательностью и записывает его имя и номер строки с последовательностью в результирующий</w:t>
+      </w:r>
+    </w:p>
+    <w:p>
+      <w:pPr>
+        <w:pStyle w:val="Normal"/>
+        <w:rPr>
+          <w:rFonts w:ascii="Times New Roman" w:hAnsi="Times New Roman" w:cs="Times New Roman"/>
+          <w:bCs/>
+          <w:iCs/>
+          <w:lang w:val="ru-RU"/>
+        </w:rPr>
+      </w:pPr>
+      <w:r>
+        <w:rPr>
+          <w:sz w:val="32"/>
+          <w:szCs w:val="32"/>
+        </w:rPr>
+      </w:r>
+    </w:p>
+    <w:p>
+      <w:pPr>
+        <w:pStyle w:val="Normal"/>
+        <w:rPr>
+          <w:rFonts w:ascii="Times New Roman" w:hAnsi="Times New Roman" w:cs="Times New Roman"/>
+          <w:bCs/>
+          <w:iCs/>
+          <w:lang w:val="ru-RU"/>
+        </w:rPr>
+      </w:pPr>
+      <w:r>
+        <w:rPr>
+          <w:sz w:val="32"/>
+          <w:szCs w:val="32"/>
+        </w:rPr>
+        <w:drawing>
+          <wp:anchor behindDoc="0" distT="0" distB="0" distL="0" distR="0" simplePos="0" locked="0" layoutInCell="0" allowOverlap="1" relativeHeight="37">
+            <wp:simplePos x="0" y="0"/>
+            <wp:positionH relativeFrom="column">
+              <wp:posOffset>459740</wp:posOffset>
+            </wp:positionH>
+            <wp:positionV relativeFrom="paragraph">
+              <wp:posOffset>81280</wp:posOffset>
+            </wp:positionV>
+            <wp:extent cx="4867910" cy="552450"/>
+            <wp:effectExtent l="0" t="0" r="0" b="0"/>
+            <wp:wrapSquare wrapText="largest"/>
+            <wp:docPr id="36" name="Изображение23" descr=""/>
+            <wp:cNvGraphicFramePr>
+              <a:graphicFrameLocks xmlns:a="http://schemas.openxmlformats.org/drawingml/2006/main" noChangeAspect="1"/>
+            </wp:cNvGraphicFramePr>
+            <a:graphic xmlns:a="http://schemas.openxmlformats.org/drawingml/2006/main">
+              <a:graphicData uri="http://schemas.openxmlformats.org/drawingml/2006/picture">
+                <pic:pic xmlns:pic="http://schemas.openxmlformats.org/drawingml/2006/picture">
+                  <pic:nvPicPr>
+                    <pic:cNvPr id="36" name="Изображение23" descr=""/>
+                    <pic:cNvPicPr>
+                      <a:picLocks noChangeAspect="1" noChangeArrowheads="1"/>
+                    </pic:cNvPicPr>
+                  </pic:nvPicPr>
+                  <pic:blipFill>
+                    <a:blip r:embed="rId37"/>
+                    <a:stretch>
+                      <a:fillRect/>
+                    </a:stretch>
+                  </pic:blipFill>
+                  <pic:spPr bwMode="auto">
+                    <a:xfrm>
+                      <a:off x="0" y="0"/>
+                      <a:ext cx="4867910" cy="552450"/>
+                    </a:xfrm>
+                    <a:prstGeom prst="rect">
+                      <a:avLst/>
+                    </a:prstGeom>
+                    <a:noFill/>
+                  </pic:spPr>
+                </pic:pic>
+              </a:graphicData>
+            </a:graphic>
+          </wp:anchor>
+        </w:drawing>
+      </w:r>
+    </w:p>
+    <w:p>
+      <w:pPr>
+        <w:pStyle w:val="Normal"/>
+        <w:rPr>
+          <w:rFonts w:ascii="Times New Roman" w:hAnsi="Times New Roman" w:cs="Times New Roman"/>
+          <w:bCs/>
+          <w:iCs/>
+          <w:lang w:val="ru-RU"/>
+        </w:rPr>
+      </w:pPr>
+      <w:r>
+        <w:rPr>
+          <w:sz w:val="32"/>
+          <w:szCs w:val="32"/>
+        </w:rPr>
+      </w:r>
+    </w:p>
+    <w:p>
+      <w:pPr>
+        <w:pStyle w:val="Normal"/>
+        <w:rPr>
+          <w:rFonts w:ascii="Times New Roman" w:hAnsi="Times New Roman" w:cs="Times New Roman"/>
+          <w:bCs/>
+          <w:iCs/>
+          <w:lang w:val="ru-RU"/>
+        </w:rPr>
+      </w:pPr>
+      <w:r>
+        <w:rPr>
+          <w:sz w:val="32"/>
+          <w:szCs w:val="32"/>
+        </w:rPr>
+        <w:drawing>
+          <wp:anchor behindDoc="0" distT="0" distB="0" distL="0" distR="0" simplePos="0" locked="0" layoutInCell="0" allowOverlap="1" relativeHeight="38">
+            <wp:simplePos x="0" y="0"/>
+            <wp:positionH relativeFrom="column">
+              <wp:posOffset>893445</wp:posOffset>
+            </wp:positionH>
+            <wp:positionV relativeFrom="paragraph">
+              <wp:posOffset>198755</wp:posOffset>
+            </wp:positionV>
+            <wp:extent cx="3371850" cy="485775"/>
+            <wp:effectExtent l="0" t="0" r="0" b="0"/>
+            <wp:wrapSquare wrapText="largest"/>
+            <wp:docPr id="37" name="Изображение24" descr=""/>
+            <wp:cNvGraphicFramePr>
+              <a:graphicFrameLocks xmlns:a="http://schemas.openxmlformats.org/drawingml/2006/main" noChangeAspect="1"/>
+            </wp:cNvGraphicFramePr>
+            <a:graphic xmlns:a="http://schemas.openxmlformats.org/drawingml/2006/main">
+              <a:graphicData uri="http://schemas.openxmlformats.org/drawingml/2006/picture">
+                <pic:pic xmlns:pic="http://schemas.openxmlformats.org/drawingml/2006/picture">
+                  <pic:nvPicPr>
+                    <pic:cNvPr id="37" name="Изображение24" descr=""/>
+                    <pic:cNvPicPr>
+                      <a:picLocks noChangeAspect="1" noChangeArrowheads="1"/>
+                    </pic:cNvPicPr>
+                  </pic:nvPicPr>
+                  <pic:blipFill>
+                    <a:blip r:embed="rId38"/>
+                    <a:stretch>
+                      <a:fillRect/>
+                    </a:stretch>
+                  </pic:blipFill>
+                  <pic:spPr bwMode="auto">
+                    <a:xfrm>
+                      <a:off x="0" y="0"/>
+                      <a:ext cx="3371850" cy="485775"/>
+                    </a:xfrm>
+                    <a:prstGeom prst="rect">
+                      <a:avLst/>
+                    </a:prstGeom>
+                    <a:noFill/>
+                  </pic:spPr>
+                </pic:pic>
+              </a:graphicData>
+            </a:graphic>
+          </wp:anchor>
+        </w:drawing>
+      </w:r>
+    </w:p>
+    <w:p>
+      <w:pPr>
+        <w:pStyle w:val="Normal"/>
+        <w:rPr>
+          <w:rFonts w:ascii="Times New Roman" w:hAnsi="Times New Roman" w:cs="Times New Roman"/>
+          <w:bCs/>
+          <w:iCs/>
+          <w:lang w:val="ru-RU"/>
+        </w:rPr>
+      </w:pPr>
+      <w:r>
+        <w:rPr>
+          <w:sz w:val="32"/>
+          <w:szCs w:val="32"/>
+        </w:rPr>
+      </w:r>
+    </w:p>
+    <w:p>
+      <w:pPr>
+        <w:pStyle w:val="Normal"/>
+        <w:rPr>
+          <w:rFonts w:ascii="Times New Roman" w:hAnsi="Times New Roman" w:cs="Times New Roman"/>
+          <w:bCs/>
+          <w:iCs/>
+          <w:lang w:val="ru-RU"/>
+        </w:rPr>
+      </w:pPr>
+      <w:r>
+        <w:rPr>
+          <w:sz w:val="32"/>
+          <w:szCs w:val="32"/>
+        </w:rPr>
+      </w:r>
+    </w:p>
+    <w:p>
+      <w:pPr>
+        <w:pStyle w:val="Normal"/>
+        <w:rPr>
+          <w:rFonts w:ascii="Times New Roman" w:hAnsi="Times New Roman" w:cs="Times New Roman"/>
+          <w:bCs/>
+          <w:iCs/>
+          <w:lang w:val="ru-RU"/>
+        </w:rPr>
+      </w:pPr>
+      <w:r>
+        <w:rPr>
+          <w:sz w:val="32"/>
+          <w:szCs w:val="32"/>
+        </w:rPr>
+      </w:r>
+    </w:p>
+    <w:p>
+      <w:pPr>
+        <w:pStyle w:val="Heading4"/>
+        <w:rPr/>
+      </w:pPr>
+      <w:bookmarkStart w:id="15" w:name="__RefHeading___Toc6339_1721718268"/>
+      <w:bookmarkEnd w:id="15"/>
+      <w:r>
+        <w:rPr/>
+        <w:t>В</w:t>
+      </w:r>
+      <w:r>
+        <w:rPr/>
+        <w:t>ывод.</w:t>
+      </w:r>
+    </w:p>
+    <w:p>
+      <w:pPr>
+        <w:pStyle w:val="BodyText"/>
+        <w:rPr>
+          <w:sz w:val="32"/>
+          <w:szCs w:val="32"/>
+        </w:rPr>
+      </w:pPr>
+      <w:r>
+        <w:rPr>
+          <w:rFonts w:cs="Times New Roman" w:ascii="Times New Roman" w:hAnsi="Times New Roman"/>
+          <w:bCs/>
+          <w:iCs/>
+          <w:sz w:val="32"/>
+          <w:szCs w:val="32"/>
+          <w:lang w:val="ru-RU"/>
+        </w:rPr>
+        <w:t>В ходе выполнения лабораторной работы были созданы и протестированы Bash-скрипты для работы с переменными окружения, выполнения арифметических операций, взаимодействия двух файлов и сравнения содержимого каталогов.</w:t>
+      </w:r>
+    </w:p>
+    <w:p>
+      <w:pPr>
+        <w:pStyle w:val="BodyText"/>
+        <w:rPr>
+          <w:rFonts w:ascii="Times New Roman" w:hAnsi="Times New Roman" w:cs="Times New Roman"/>
+          <w:bCs/>
+          <w:iCs/>
+          <w:lang w:val="ru-RU"/>
+        </w:rPr>
+      </w:pPr>
+      <w:r>
+        <w:rPr>
+          <w:sz w:val="32"/>
+          <w:szCs w:val="32"/>
+        </w:rPr>
+      </w:r>
+    </w:p>
+    <w:p>
+      <w:pPr>
+        <w:pStyle w:val="BodyText"/>
+        <w:rPr>
+          <w:rFonts w:ascii="Times New Roman" w:hAnsi="Times New Roman" w:cs="Times New Roman"/>
+          <w:bCs/>
+          <w:iCs/>
+          <w:lang w:val="ru-RU"/>
+        </w:rPr>
+      </w:pPr>
+      <w:r>
+        <w:rPr>
+          <w:sz w:val="32"/>
+          <w:szCs w:val="32"/>
+        </w:rPr>
+      </w:r>
+    </w:p>
+    <w:p>
+      <w:pPr>
+        <w:pStyle w:val="BodyText"/>
+        <w:rPr>
+          <w:rFonts w:ascii="Times New Roman" w:hAnsi="Times New Roman" w:cs="Times New Roman"/>
+          <w:bCs/>
+          <w:iCs/>
+          <w:lang w:val="ru-RU"/>
+        </w:rPr>
+      </w:pPr>
+      <w:r>
+        <w:rPr>
+          <w:sz w:val="32"/>
+          <w:szCs w:val="32"/>
+        </w:rPr>
+      </w:r>
+    </w:p>
+    <w:p>
+      <w:pPr>
+        <w:pStyle w:val="BodyText"/>
+        <w:rPr>
+          <w:rFonts w:ascii="Times New Roman" w:hAnsi="Times New Roman" w:cs="Times New Roman"/>
+          <w:bCs/>
+          <w:iCs/>
+          <w:lang w:val="ru-RU"/>
+        </w:rPr>
+      </w:pPr>
+      <w:r>
+        <w:rPr>
+          <w:sz w:val="32"/>
+          <w:szCs w:val="32"/>
+        </w:rPr>
+      </w:r>
+    </w:p>
+    <w:p>
+      <w:pPr>
+        <w:pStyle w:val="BodyText"/>
+        <w:rPr>
+          <w:rFonts w:ascii="Times New Roman" w:hAnsi="Times New Roman" w:cs="Times New Roman"/>
+          <w:bCs/>
+          <w:iCs/>
+          <w:lang w:val="ru-RU"/>
+        </w:rPr>
+      </w:pPr>
+      <w:r>
+        <w:rPr>
+          <w:sz w:val="32"/>
+          <w:szCs w:val="32"/>
+        </w:rPr>
+      </w:r>
+    </w:p>
+    <w:p>
+      <w:pPr>
+        <w:pStyle w:val="BodyText"/>
+        <w:rPr>
+          <w:rFonts w:ascii="Times New Roman" w:hAnsi="Times New Roman" w:cs="Times New Roman"/>
+          <w:bCs/>
+          <w:iCs/>
+          <w:lang w:val="ru-RU"/>
+        </w:rPr>
+      </w:pPr>
+      <w:r>
+        <w:rPr>
+          <w:sz w:val="32"/>
+          <w:szCs w:val="32"/>
+        </w:rPr>
+      </w:r>
+    </w:p>
+    <w:p>
+      <w:pPr>
+        <w:pStyle w:val="BodyText"/>
+        <w:rPr>
+          <w:rFonts w:ascii="Times New Roman" w:hAnsi="Times New Roman" w:cs="Times New Roman"/>
+          <w:bCs/>
+          <w:iCs/>
+          <w:lang w:val="ru-RU"/>
+        </w:rPr>
+      </w:pPr>
+      <w:r>
+        <w:rPr>
+          <w:sz w:val="32"/>
+          <w:szCs w:val="32"/>
+        </w:rPr>
+      </w:r>
+    </w:p>
+    <w:p>
+      <w:pPr>
+        <w:pStyle w:val="BodyText"/>
+        <w:rPr>
+          <w:rFonts w:ascii="Times New Roman" w:hAnsi="Times New Roman" w:cs="Times New Roman"/>
+          <w:bCs/>
+          <w:iCs/>
+          <w:lang w:val="ru-RU"/>
+        </w:rPr>
+      </w:pPr>
+      <w:r>
+        <w:rPr>
+          <w:sz w:val="32"/>
+          <w:szCs w:val="32"/>
+        </w:rPr>
+      </w:r>
+    </w:p>
+    <w:p>
+      <w:pPr>
+        <w:pStyle w:val="BodyText"/>
+        <w:rPr>
+          <w:rFonts w:ascii="Times New Roman" w:hAnsi="Times New Roman" w:cs="Times New Roman"/>
+          <w:bCs/>
+          <w:iCs/>
+          <w:lang w:val="ru-RU"/>
+        </w:rPr>
+      </w:pPr>
+      <w:r>
+        <w:rPr>
+          <w:sz w:val="32"/>
+          <w:szCs w:val="32"/>
+        </w:rPr>
+      </w:r>
+    </w:p>
+    <w:p>
+      <w:pPr>
+        <w:pStyle w:val="BodyText"/>
+        <w:rPr>
+          <w:rFonts w:ascii="Times New Roman" w:hAnsi="Times New Roman" w:cs="Times New Roman"/>
+          <w:bCs/>
+          <w:iCs/>
+          <w:lang w:val="ru-RU"/>
+        </w:rPr>
+      </w:pPr>
+      <w:r>
+        <w:rPr>
+          <w:sz w:val="32"/>
+          <w:szCs w:val="32"/>
+        </w:rPr>
+      </w:r>
+    </w:p>
+    <w:p>
+      <w:pPr>
+        <w:pStyle w:val="BodyText"/>
+        <w:rPr>
+          <w:rFonts w:ascii="Times New Roman" w:hAnsi="Times New Roman" w:cs="Times New Roman"/>
+          <w:bCs/>
+          <w:iCs/>
+          <w:lang w:val="ru-RU"/>
+        </w:rPr>
+      </w:pPr>
+      <w:r>
+        <w:rPr>
+          <w:sz w:val="32"/>
+          <w:szCs w:val="32"/>
+        </w:rPr>
+      </w:r>
+    </w:p>
+    <w:p>
+      <w:pPr>
+        <w:pStyle w:val="BodyText"/>
+        <w:rPr>
+          <w:rFonts w:ascii="Times New Roman" w:hAnsi="Times New Roman" w:cs="Times New Roman"/>
+          <w:bCs/>
+          <w:iCs/>
+          <w:lang w:val="ru-RU"/>
+        </w:rPr>
+      </w:pPr>
+      <w:r>
+        <w:rPr>
+          <w:sz w:val="32"/>
+          <w:szCs w:val="32"/>
+        </w:rPr>
+      </w:r>
+    </w:p>
+    <w:p>
+      <w:pPr>
+        <w:pStyle w:val="BodyText"/>
+        <w:rPr>
+          <w:rFonts w:ascii="Times New Roman" w:hAnsi="Times New Roman" w:cs="Times New Roman"/>
+          <w:bCs/>
+          <w:iCs/>
+          <w:lang w:val="ru-RU"/>
+        </w:rPr>
+      </w:pPr>
+      <w:r>
+        <w:rPr>
+          <w:sz w:val="32"/>
+          <w:szCs w:val="32"/>
+        </w:rPr>
+      </w:r>
+    </w:p>
+    <w:p>
+      <w:pPr>
+        <w:pStyle w:val="BodyText"/>
+        <w:rPr>
+          <w:rFonts w:ascii="Times New Roman" w:hAnsi="Times New Roman" w:cs="Times New Roman"/>
+          <w:bCs/>
+          <w:iCs/>
+          <w:lang w:val="ru-RU"/>
+        </w:rPr>
+      </w:pPr>
+      <w:r>
+        <w:rPr>
+          <w:sz w:val="32"/>
+          <w:szCs w:val="32"/>
+        </w:rPr>
+      </w:r>
+    </w:p>
+    <w:p>
+      <w:pPr>
+        <w:pStyle w:val="BodyText"/>
+        <w:rPr>
+          <w:rFonts w:ascii="Times New Roman" w:hAnsi="Times New Roman" w:cs="Times New Roman"/>
+          <w:bCs/>
+          <w:iCs/>
+          <w:lang w:val="ru-RU"/>
+        </w:rPr>
+      </w:pPr>
+      <w:r>
+        <w:rPr>
+          <w:sz w:val="32"/>
+          <w:szCs w:val="32"/>
+        </w:rPr>
+      </w:r>
+    </w:p>
+    <w:p>
+      <w:pPr>
+        <w:pStyle w:val="BodyText"/>
+        <w:rPr>
+          <w:rFonts w:ascii="Times New Roman" w:hAnsi="Times New Roman" w:cs="Times New Roman"/>
+          <w:bCs/>
+          <w:iCs/>
+          <w:lang w:val="ru-RU"/>
+        </w:rPr>
+      </w:pPr>
+      <w:r>
+        <w:rPr>
+          <w:sz w:val="32"/>
+          <w:szCs w:val="32"/>
+        </w:rPr>
+      </w:r>
+    </w:p>
+    <w:p>
+      <w:pPr>
+        <w:pStyle w:val="BodyText"/>
+        <w:rPr>
+          <w:rFonts w:ascii="Times New Roman" w:hAnsi="Times New Roman" w:cs="Times New Roman"/>
+          <w:bCs/>
+          <w:iCs/>
+          <w:lang w:val="ru-RU"/>
+        </w:rPr>
+      </w:pPr>
+      <w:r>
+        <w:rPr>
+          <w:sz w:val="32"/>
+          <w:szCs w:val="32"/>
+        </w:rPr>
+      </w:r>
+    </w:p>
+    <w:p>
+      <w:pPr>
+        <w:pStyle w:val="BodyText"/>
+        <w:rPr>
+          <w:rFonts w:ascii="Times New Roman" w:hAnsi="Times New Roman" w:cs="Times New Roman"/>
+          <w:bCs/>
+          <w:iCs/>
+          <w:lang w:val="ru-RU"/>
+        </w:rPr>
+      </w:pPr>
+      <w:r>
+        <w:rPr>
+          <w:sz w:val="32"/>
+          <w:szCs w:val="32"/>
+        </w:rPr>
+      </w:r>
+    </w:p>
+    <w:p>
+      <w:pPr>
+        <w:pStyle w:val="BodyText"/>
+        <w:rPr>
+          <w:rFonts w:ascii="Times New Roman" w:hAnsi="Times New Roman" w:cs="Times New Roman"/>
+          <w:bCs/>
+          <w:iCs/>
+          <w:lang w:val="ru-RU"/>
+        </w:rPr>
+      </w:pPr>
+      <w:r>
+        <w:rPr>
+          <w:sz w:val="32"/>
+          <w:szCs w:val="32"/>
+        </w:rPr>
+      </w:r>
+    </w:p>
+    <w:p>
+      <w:pPr>
+        <w:pStyle w:val="BodyText"/>
+        <w:rPr>
+          <w:rFonts w:ascii="Times New Roman" w:hAnsi="Times New Roman" w:cs="Times New Roman"/>
+          <w:bCs/>
+          <w:iCs/>
+          <w:lang w:val="ru-RU"/>
+        </w:rPr>
+      </w:pPr>
+      <w:r>
+        <w:rPr>
+          <w:sz w:val="32"/>
+          <w:szCs w:val="32"/>
+        </w:rPr>
+      </w:r>
+    </w:p>
+    <w:p>
+      <w:pPr>
+        <w:pStyle w:val="BodyText"/>
+        <w:rPr>
+          <w:rFonts w:ascii="Times New Roman" w:hAnsi="Times New Roman" w:cs="Times New Roman"/>
+          <w:bCs/>
+          <w:iCs/>
+          <w:lang w:val="ru-RU"/>
+        </w:rPr>
+      </w:pPr>
+      <w:r>
+        <w:rPr>
+          <w:sz w:val="32"/>
+          <w:szCs w:val="32"/>
+        </w:rPr>
+      </w:r>
+    </w:p>
+    <w:p>
+      <w:pPr>
+        <w:pStyle w:val="BodyText"/>
+        <w:rPr>
+          <w:rFonts w:ascii="Times New Roman" w:hAnsi="Times New Roman" w:cs="Times New Roman"/>
+          <w:bCs/>
+          <w:iCs/>
+          <w:lang w:val="ru-RU"/>
+        </w:rPr>
+      </w:pPr>
+      <w:r>
+        <w:rPr>
+          <w:sz w:val="32"/>
+          <w:szCs w:val="32"/>
+        </w:rPr>
+      </w:r>
+    </w:p>
+    <w:p>
+      <w:pPr>
+        <w:pStyle w:val="BodyText"/>
+        <w:rPr>
+          <w:rFonts w:ascii="Times New Roman" w:hAnsi="Times New Roman" w:cs="Times New Roman"/>
+          <w:bCs/>
+          <w:iCs/>
+          <w:lang w:val="ru-RU"/>
+        </w:rPr>
+      </w:pPr>
+      <w:r>
+        <w:rPr>
+          <w:sz w:val="32"/>
+          <w:szCs w:val="32"/>
+        </w:rPr>
+      </w:r>
+    </w:p>
+    <w:p>
+      <w:pPr>
+        <w:pStyle w:val="BodyText"/>
+        <w:spacing w:before="0" w:after="140"/>
+        <w:rPr>
+          <w:rFonts w:ascii="Times New Roman" w:hAnsi="Times New Roman" w:cs="Times New Roman"/>
+          <w:bCs/>
+          <w:iCs/>
+          <w:lang w:val="ru-RU"/>
+        </w:rPr>
+      </w:pPr>
+      <w:r>
+        <w:rPr>
+          <w:sz w:val="32"/>
+          <w:szCs w:val="32"/>
+        </w:rPr>
+      </w:r>
+    </w:p>
     <w:sectPr>
-      <w:headerReference w:type="even" r:id="rId33"/>
-      <w:headerReference w:type="default" r:id="rId34"/>
-      <w:headerReference w:type="first" r:id="rId35"/>
-      <w:footerReference w:type="even" r:id="rId36"/>
-      <w:footerReference w:type="default" r:id="rId37"/>
-      <w:footerReference w:type="first" r:id="rId38"/>
+      <w:headerReference w:type="even" r:id="rId39"/>
+      <w:headerReference w:type="default" r:id="rId40"/>
+      <w:headerReference w:type="first" r:id="rId41"/>
+      <w:footerReference w:type="even" r:id="rId42"/>
+      <w:footerReference w:type="default" r:id="rId43"/>
+      <w:footerReference w:type="first" r:id="rId44"/>
       <w:type w:val="nextPage"/>
       <w:pgSz w:w="11906" w:h="16838"/>
       <w:pgMar w:left="1701" w:right="850" w:gutter="0" w:header="708" w:top="765" w:footer="708" w:bottom="1134"/>
@@ -9611,7 +11235,7 @@
     </w:r>
     <w:r>
       <w:rPr/>
-      <w:t>27</w:t>
+      <w:t>31</w:t>
     </w:r>
     <w:r>
       <w:rPr/>
@@ -9699,9 +11323,9 @@
     <w:r>
       <w:rPr/>
     </w:r>
-    <w:bookmarkStart w:id="10" w:name="Bookmark_"/>
-    <w:bookmarkStart w:id="11" w:name="Bookmark_"/>
-    <w:bookmarkEnd w:id="11"/>
+    <w:bookmarkStart w:id="16" w:name="Bookmark_"/>
+    <w:bookmarkStart w:id="17" w:name="Bookmark_"/>
+    <w:bookmarkEnd w:id="17"/>
   </w:p>
 </w:hdr>
 </file>
@@ -10770,6 +12394,20 @@
       <w:vertAlign w:val="superscript"/>
     </w:rPr>
   </w:style>
+  <w:style w:type="character" w:styleId="FootnoteCharacters21111111">
+    <w:name w:val="Footnote Characters21111111"/>
+    <w:qFormat/>
+    <w:rPr>
+      <w:vertAlign w:val="superscript"/>
+    </w:rPr>
+  </w:style>
+  <w:style w:type="character" w:styleId="FootnoteCharacters211111111">
+    <w:name w:val="Footnote Characters211111111"/>
+    <w:qFormat/>
+    <w:rPr>
+      <w:vertAlign w:val="superscript"/>
+    </w:rPr>
+  </w:style>
   <w:style w:type="character" w:styleId="EndnoteTextChar">
     <w:name w:val="Endnote Text Char"/>
     <w:qFormat/>
@@ -10841,6 +12479,20 @@
   </w:style>
   <w:style w:type="character" w:styleId="EndnoteCharacters2111111">
     <w:name w:val="Endnote Characters2111111"/>
+    <w:qFormat/>
+    <w:rPr>
+      <w:vertAlign w:val="superscript"/>
+    </w:rPr>
+  </w:style>
+  <w:style w:type="character" w:styleId="EndnoteCharacters21111111">
+    <w:name w:val="Endnote Characters21111111"/>
+    <w:qFormat/>
+    <w:rPr>
+      <w:vertAlign w:val="superscript"/>
+    </w:rPr>
+  </w:style>
+  <w:style w:type="character" w:styleId="EndnoteCharacters211111111">
+    <w:name w:val="Endnote Characters211111111"/>
     <w:qFormat/>
     <w:rPr>
       <w:vertAlign w:val="superscript"/>
@@ -10990,8 +12642,9 @@
     <w:qFormat/>
     <w:rPr/>
   </w:style>
-  <w:style w:type="character" w:styleId="Hyperlink">
-    <w:name w:val="Hyperlink"/>
+  <w:style w:type="character" w:styleId="InternetLink7">
+    <w:name w:val="Internet Link7"/>
+    <w:qFormat/>
     <w:rPr>
       <w:color w:val="000080"/>
       <w:u w:val="single"/>
@@ -11017,6 +12670,21 @@
     <w:qFormat/>
     <w:rPr>
       <w:rFonts w:ascii="Liberation Mono" w:hAnsi="Liberation Mono" w:eastAsia="Liberation Mono" w:cs="Liberation Mono"/>
+    </w:rPr>
+  </w:style>
+  <w:style w:type="character" w:styleId="InternetLink8">
+    <w:name w:val="Internet Link8"/>
+    <w:qFormat/>
+    <w:rPr>
+      <w:color w:val="000080"/>
+      <w:u w:val="single"/>
+    </w:rPr>
+  </w:style>
+  <w:style w:type="character" w:styleId="Hyperlink">
+    <w:name w:val="Hyperlink"/>
+    <w:rPr>
+      <w:color w:val="000080"/>
+      <w:u w:val="single"/>
     </w:rPr>
   </w:style>
   <w:style w:type="paragraph" w:styleId="Style14">
